--- a/LC2/LC2.docx
+++ b/LC2/LC2.docx
@@ -335,15 +335,7 @@
                 <w:sz w:val="22"/>
                 <w:szCs w:val="22"/>
               </w:rPr>
-              <w:t xml:space="preserve"> </w:t>
-            </w:r>
-            <w:r>
-              <w:rPr>
-                <w:rFonts w:ascii="Utopia-Regular" w:hAnsi="Utopia-Regular" w:cs="Utopia-Regular"/>
-                <w:sz w:val="22"/>
-                <w:szCs w:val="22"/>
-              </w:rPr>
-              <w:t>Bruno F</w:t>
+              <w:t xml:space="preserve"> Bruno F</w:t>
             </w:r>
             <w:r>
               <w:rPr>
@@ -707,15 +699,7 @@
                 <w:sz w:val="22"/>
                 <w:szCs w:val="22"/>
               </w:rPr>
-              <w:t xml:space="preserve"> </w:t>
-            </w:r>
-            <w:r>
-              <w:rPr>
-                <w:rFonts w:ascii="Utopia-Regular" w:hAnsi="Utopia-Regular" w:cs="Utopia-Regular"/>
-                <w:sz w:val="22"/>
-                <w:szCs w:val="22"/>
-              </w:rPr>
-              <w:t>Jean-François Le M</w:t>
+              <w:t xml:space="preserve"> Jean-François Le M</w:t>
             </w:r>
             <w:r>
               <w:rPr>
@@ -967,6 +951,25 @@
                 <w:rFonts w:ascii="Calibri" w:hAnsi="Calibri"/>
               </w:rPr>
             </w:pPr>
+            <w:r>
+              <w:rPr>
+                <w:rFonts w:ascii="Calibri" w:hAnsi="Calibri"/>
+                <w:b/>
+              </w:rPr>
+              <w:t>[6]</w:t>
+            </w:r>
+            <w:r>
+              <w:rPr>
+                <w:rFonts w:ascii="Calibri" w:hAnsi="Calibri"/>
+              </w:rPr>
+              <w:t xml:space="preserve"> </w:t>
+            </w:r>
+            <w:r>
+              <w:rPr>
+                <w:rFonts w:ascii="Calibri" w:hAnsi="Calibri"/>
+              </w:rPr>
+              <w:t>https://sante.lefigaro.fr/article/comment-le-foie-regule-la-glycemie/</w:t>
+            </w:r>
           </w:p>
         </w:tc>
         <w:tc>
@@ -1263,6 +1266,24 @@
                 <w:rFonts w:ascii="Calibri" w:hAnsi="Calibri"/>
               </w:rPr>
             </w:pPr>
+            <w:r>
+              <w:rPr>
+                <w:rFonts w:ascii="Calibri" w:hAnsi="Calibri"/>
+              </w:rPr>
+              <w:t>- structure de l’ADN</w:t>
+            </w:r>
+          </w:p>
+          <w:p>
+            <w:pPr>
+              <w:tabs>
+                <w:tab w:val="left" w:pos="560"/>
+                <w:tab w:val="left" w:pos="1120"/>
+              </w:tabs>
+              <w:jc w:val="both"/>
+              <w:rPr>
+                <w:rFonts w:ascii="Calibri" w:hAnsi="Calibri"/>
+              </w:rPr>
+            </w:pPr>
           </w:p>
           <w:p>
             <w:pPr>
@@ -1341,6 +1362,7 @@
               <w:rPr>
                 <w:rFonts w:ascii="Calibri" w:hAnsi="Calibri"/>
               </w:rPr>
+              <w:lastRenderedPageBreak/>
               <w:t>- On</w:t>
             </w:r>
             <w:r>
@@ -1565,14 +1587,7 @@
                 <w:rFonts w:ascii="Calibri" w:hAnsi="Calibri"/>
                 <w:b/>
               </w:rPr>
-              <w:t>Experience 1 [2]</w:t>
-            </w:r>
-            <w:r>
-              <w:rPr>
-                <w:rFonts w:ascii="Calibri" w:hAnsi="Calibri"/>
-                <w:b/>
-              </w:rPr>
-              <w:t>, prendre que une minute pour le faire</w:t>
+              <w:t>Experience 1 [2], prendre que une minute pour le faire</w:t>
             </w:r>
           </w:p>
           <w:p>
@@ -1724,31 +1739,7 @@
               <w:rPr>
                 <w:rFonts w:ascii="Calibri" w:hAnsi="Calibri"/>
               </w:rPr>
-              <w:t xml:space="preserve">En ajoutant du formaldéhyde (méthanal) on peut former </w:t>
-            </w:r>
-            <w:r>
-              <w:rPr>
-                <w:rFonts w:ascii="Calibri" w:hAnsi="Calibri"/>
-              </w:rPr>
-              <w:t>la Galalithe :</w:t>
-            </w:r>
-            <w:r>
-              <w:rPr>
-                <w:rFonts w:ascii="Calibri" w:hAnsi="Calibri"/>
-              </w:rPr>
-              <w:t xml:space="preserve"> </w:t>
-            </w:r>
-            <w:r>
-              <w:rPr>
-                <w:rFonts w:ascii="Calibri" w:hAnsi="Calibri"/>
-              </w:rPr>
-              <w:t>un des premier</w:t>
-            </w:r>
-            <w:r>
-              <w:rPr>
-                <w:rFonts w:ascii="Calibri" w:hAnsi="Calibri"/>
-              </w:rPr>
-              <w:t>s plastiques de synthèse (1893) [1] p. 937 utilisée beaucoup aux 19 siècle.</w:t>
+              <w:t>En ajoutant du formaldéhyde (méthanal) on peut former la Galalithe : un des premiers plastiques de synthèse (1893) [1] p. 937 utilisée beaucoup aux 19 siècle.</w:t>
             </w:r>
             <w:r>
               <w:rPr>
@@ -1843,7 +1834,7 @@
                           <pic:cNvPicPr/>
                         </pic:nvPicPr>
                         <pic:blipFill rotWithShape="1">
-                          <a:blip r:embed="rId7"/>
+                          <a:blip r:embed="rId8"/>
                           <a:srcRect l="27635" t="23093" r="17478" b="36604"/>
                           <a:stretch/>
                         </pic:blipFill>
@@ -1990,6 +1981,7 @@
               <w:rPr>
                 <w:rFonts w:ascii="Calibri" w:hAnsi="Calibri"/>
               </w:rPr>
+              <w:lastRenderedPageBreak/>
               <w:t>Polymère : On appelle polymère les matériaux composés d’un</w:t>
             </w:r>
             <w:r>
@@ -2003,14 +1995,7 @@
               <w:rPr>
                 <w:rFonts w:ascii="Calibri" w:hAnsi="Calibri"/>
               </w:rPr>
-              <w:t xml:space="preserve"> </w:t>
-            </w:r>
-            <w:r>
-              <w:rPr>
-                <w:rFonts w:ascii="Calibri" w:hAnsi="Calibri"/>
-              </w:rPr>
-              <w:lastRenderedPageBreak/>
-              <w:t>non nécessairement identiques.</w:t>
+              <w:t xml:space="preserve"> non nécessairement identiques.</w:t>
             </w:r>
             <w:r>
               <w:rPr>
@@ -2252,7 +2237,7 @@
                           <pic:cNvPicPr/>
                         </pic:nvPicPr>
                         <pic:blipFill rotWithShape="1">
-                          <a:blip r:embed="rId8"/>
+                          <a:blip r:embed="rId9"/>
                           <a:srcRect l="509" t="18114" r="1306" b="28001"/>
                           <a:stretch/>
                         </pic:blipFill>
@@ -2392,7 +2377,7 @@
                           <pic:cNvPicPr/>
                         </pic:nvPicPr>
                         <pic:blipFill rotWithShape="1">
-                          <a:blip r:embed="rId9"/>
+                          <a:blip r:embed="rId10"/>
                           <a:srcRect l="28016" t="31245" r="15696" b="33887"/>
                           <a:stretch/>
                         </pic:blipFill>
@@ -2535,7 +2520,14 @@
               <w:rPr>
                 <w:rFonts w:ascii="Calibri" w:hAnsi="Calibri"/>
               </w:rPr>
-              <w:t>Nottament préciser que dans le polymère nous avons plusieurs n distribuées autour d’une valeur moyenne. Ceci permet d’introduire polymolécularité.</w:t>
+              <w:t xml:space="preserve">Nottament préciser que dans le polymère nous avons plusieurs n distribuées autour d’une </w:t>
+            </w:r>
+            <w:r>
+              <w:rPr>
+                <w:rFonts w:ascii="Calibri" w:hAnsi="Calibri"/>
+              </w:rPr>
+              <w:lastRenderedPageBreak/>
+              <w:t>valeur moyenne. Ceci permet d’introduire polymolécularité.</w:t>
             </w:r>
           </w:p>
           <w:p>
@@ -2612,7 +2604,7 @@
                           <pic:cNvPicPr/>
                         </pic:nvPicPr>
                         <pic:blipFill rotWithShape="1">
-                          <a:blip r:embed="rId10"/>
+                          <a:blip r:embed="rId11"/>
                           <a:srcRect l="27762" t="10868" r="17478" b="59019"/>
                           <a:stretch/>
                         </pic:blipFill>
@@ -2834,7 +2826,7 @@
                           <pic:cNvPicPr/>
                         </pic:nvPicPr>
                         <pic:blipFill rotWithShape="1">
-                          <a:blip r:embed="rId11"/>
+                          <a:blip r:embed="rId12"/>
                           <a:srcRect l="28016" t="19925" r="22190" b="42264"/>
                           <a:stretch/>
                         </pic:blipFill>
@@ -2975,7 +2967,7 @@
                           <pic:cNvPicPr/>
                         </pic:nvPicPr>
                         <pic:blipFill rotWithShape="1">
-                          <a:blip r:embed="rId12"/>
+                          <a:blip r:embed="rId13"/>
                           <a:srcRect l="37313" t="27396" r="21171" b="34340"/>
                           <a:stretch/>
                         </pic:blipFill>
@@ -3044,7 +3036,7 @@
               </w:rPr>
               <w:t xml:space="preserve">Voir : </w:t>
             </w:r>
-            <w:hyperlink r:id="rId13" w:history="1">
+            <w:hyperlink r:id="rId14" w:history="1">
               <w:r>
                 <w:rPr>
                   <w:rStyle w:val="Hyperlink"/>
@@ -3172,7 +3164,7 @@
                           <pic:cNvPicPr/>
                         </pic:nvPicPr>
                         <pic:blipFill rotWithShape="1">
-                          <a:blip r:embed="rId14"/>
+                          <a:blip r:embed="rId15"/>
                           <a:srcRect l="26871" t="33510" r="17734" b="13283"/>
                           <a:stretch/>
                         </pic:blipFill>
@@ -3215,7 +3207,19 @@
               <w:rPr>
                 <w:rFonts w:ascii="Calibri" w:hAnsi="Calibri"/>
               </w:rPr>
-              <w:t>(la référence es notre [4]</w:t>
+              <w:t>(la référence es</w:t>
+            </w:r>
+            <w:r>
+              <w:rPr>
+                <w:rFonts w:ascii="Calibri" w:hAnsi="Calibri"/>
+              </w:rPr>
+              <w:t>t</w:t>
+            </w:r>
+            <w:r>
+              <w:rPr>
+                <w:rFonts w:ascii="Calibri" w:hAnsi="Calibri"/>
+              </w:rPr>
+              <w:t xml:space="preserve"> notre [4]</w:t>
             </w:r>
             <w:r>
               <w:rPr>
@@ -3223,14 +3227,30 @@
               </w:rPr>
               <w:t xml:space="preserve"> pour l’experience</w:t>
             </w:r>
-            <w:bookmarkStart w:id="0" w:name="_GoBack"/>
-            <w:bookmarkEnd w:id="0"/>
+            <w:r>
+              <w:rPr>
+                <w:rFonts w:ascii="Calibri" w:hAnsi="Calibri"/>
+              </w:rPr>
+              <w:t>, la définition de la polycondensation est dans [3] même page</w:t>
+            </w:r>
+            <w:r>
+              <w:rPr>
+                <w:rFonts w:ascii="Calibri" w:hAnsi="Calibri"/>
+              </w:rPr>
+              <w:t xml:space="preserve"> que [1]</w:t>
+            </w:r>
             <w:r>
               <w:rPr>
                 <w:rFonts w:ascii="Calibri" w:hAnsi="Calibri"/>
               </w:rPr>
               <w:t>)</w:t>
             </w:r>
+            <w:r>
+              <w:rPr>
+                <w:rFonts w:ascii="Calibri" w:hAnsi="Calibri"/>
+              </w:rPr>
+              <w:t>.</w:t>
+            </w:r>
           </w:p>
           <w:p>
             <w:pPr>
@@ -3262,6 +3282,1671 @@
               </w:rPr>
               <w:t xml:space="preserve"> car probablement on manque de temps.</w:t>
             </w:r>
+            <w:r>
+              <w:rPr>
+                <w:rFonts w:ascii="Calibri" w:hAnsi="Calibri"/>
+              </w:rPr>
+              <w:t xml:space="preserve"> S’appuyer sur la slide de la manip.</w:t>
+            </w:r>
+          </w:p>
+          <w:p>
+            <w:pPr>
+              <w:tabs>
+                <w:tab w:val="left" w:pos="560"/>
+                <w:tab w:val="left" w:pos="1120"/>
+              </w:tabs>
+              <w:jc w:val="both"/>
+              <w:rPr>
+                <w:rFonts w:ascii="Calibri" w:hAnsi="Calibri"/>
+              </w:rPr>
+            </w:pPr>
+          </w:p>
+          <w:p>
+            <w:pPr>
+              <w:tabs>
+                <w:tab w:val="left" w:pos="560"/>
+                <w:tab w:val="left" w:pos="1120"/>
+              </w:tabs>
+              <w:jc w:val="both"/>
+              <w:rPr>
+                <w:rFonts w:ascii="Calibri" w:hAnsi="Calibri"/>
+              </w:rPr>
+            </w:pPr>
+            <w:r>
+              <w:rPr>
+                <w:rFonts w:ascii="Calibri" w:hAnsi="Calibri"/>
+              </w:rPr>
+              <w:t>Expliquer pourquoi 6-10 (un monomère a 6 atomes de carbone l’autre en a 10).</w:t>
+            </w:r>
+            <w:r>
+              <w:rPr>
+                <w:rFonts w:ascii="Calibri" w:hAnsi="Calibri"/>
+              </w:rPr>
+              <w:t xml:space="preserve"> </w:t>
+            </w:r>
+          </w:p>
+          <w:p>
+            <w:pPr>
+              <w:tabs>
+                <w:tab w:val="left" w:pos="560"/>
+                <w:tab w:val="left" w:pos="1120"/>
+              </w:tabs>
+              <w:jc w:val="both"/>
+              <w:rPr>
+                <w:rFonts w:ascii="Calibri" w:hAnsi="Calibri"/>
+                <w:i/>
+              </w:rPr>
+            </w:pPr>
+          </w:p>
+          <w:p>
+            <w:pPr>
+              <w:tabs>
+                <w:tab w:val="left" w:pos="560"/>
+                <w:tab w:val="left" w:pos="1120"/>
+              </w:tabs>
+              <w:jc w:val="both"/>
+              <w:rPr>
+                <w:rFonts w:ascii="Calibri" w:hAnsi="Calibri"/>
+              </w:rPr>
+            </w:pPr>
+            <w:r>
+              <w:rPr>
+                <w:rFonts w:ascii="Calibri" w:hAnsi="Calibri"/>
+                <w:i/>
+              </w:rPr>
+              <w:t>Rq :Au niveau lyçee on ne détaille pas les mécanismes, cépendant il est quasiment surs qu’on devra le faire aux questions donc bien lire [4]</w:t>
+            </w:r>
+          </w:p>
+          <w:p>
+            <w:pPr>
+              <w:tabs>
+                <w:tab w:val="left" w:pos="560"/>
+                <w:tab w:val="left" w:pos="1120"/>
+              </w:tabs>
+              <w:jc w:val="both"/>
+              <w:rPr>
+                <w:rFonts w:ascii="Calibri" w:hAnsi="Calibri"/>
+              </w:rPr>
+            </w:pPr>
+          </w:p>
+          <w:p>
+            <w:pPr>
+              <w:tabs>
+                <w:tab w:val="left" w:pos="560"/>
+                <w:tab w:val="left" w:pos="1120"/>
+              </w:tabs>
+              <w:jc w:val="both"/>
+              <w:rPr>
+                <w:rFonts w:ascii="Calibri" w:hAnsi="Calibri"/>
+                <w:b/>
+              </w:rPr>
+            </w:pPr>
+            <w:r>
+              <w:rPr>
+                <w:rFonts w:ascii="Calibri" w:hAnsi="Calibri"/>
+                <w:b/>
+              </w:rPr>
+              <w:t>3.3</w:t>
+            </w:r>
+            <w:r>
+              <w:rPr>
+                <w:rFonts w:ascii="Calibri" w:hAnsi="Calibri"/>
+                <w:b/>
+              </w:rPr>
+              <w:t xml:space="preserve"> Polymerisation dans le vivant</w:t>
+            </w:r>
+          </w:p>
+          <w:p>
+            <w:pPr>
+              <w:tabs>
+                <w:tab w:val="left" w:pos="560"/>
+                <w:tab w:val="left" w:pos="1120"/>
+              </w:tabs>
+              <w:jc w:val="both"/>
+              <w:rPr>
+                <w:rFonts w:ascii="Calibri" w:hAnsi="Calibri"/>
+              </w:rPr>
+            </w:pPr>
+          </w:p>
+          <w:p>
+            <w:pPr>
+              <w:tabs>
+                <w:tab w:val="left" w:pos="560"/>
+                <w:tab w:val="left" w:pos="1120"/>
+              </w:tabs>
+              <w:jc w:val="both"/>
+              <w:rPr>
+                <w:rFonts w:ascii="Calibri" w:hAnsi="Calibri"/>
+              </w:rPr>
+            </w:pPr>
+            <w:r>
+              <w:rPr>
+                <w:rFonts w:ascii="Calibri" w:hAnsi="Calibri"/>
+              </w:rPr>
+              <w:t>Cette partie est i</w:t>
+            </w:r>
+            <w:r>
+              <w:rPr>
+                <w:rFonts w:ascii="Calibri" w:hAnsi="Calibri"/>
+              </w:rPr>
+              <w:t>portante et peut être traitée rapidement.</w:t>
+            </w:r>
+          </w:p>
+          <w:p>
+            <w:pPr>
+              <w:tabs>
+                <w:tab w:val="left" w:pos="560"/>
+                <w:tab w:val="left" w:pos="1120"/>
+              </w:tabs>
+              <w:jc w:val="both"/>
+              <w:rPr>
+                <w:rFonts w:ascii="Calibri" w:hAnsi="Calibri"/>
+              </w:rPr>
+            </w:pPr>
+          </w:p>
+          <w:p>
+            <w:pPr>
+              <w:tabs>
+                <w:tab w:val="left" w:pos="560"/>
+                <w:tab w:val="left" w:pos="1120"/>
+              </w:tabs>
+              <w:jc w:val="both"/>
+              <w:rPr>
+                <w:rFonts w:ascii="Calibri" w:hAnsi="Calibri"/>
+              </w:rPr>
+            </w:pPr>
+            <w:r>
+              <w:rPr>
+                <w:rFonts w:ascii="Calibri" w:hAnsi="Calibri"/>
+              </w:rPr>
+              <w:t>La polymérisation est une réaction chimique qui existe aussi dans la nature.</w:t>
+            </w:r>
+          </w:p>
+          <w:p>
+            <w:pPr>
+              <w:tabs>
+                <w:tab w:val="left" w:pos="560"/>
+                <w:tab w:val="left" w:pos="1120"/>
+              </w:tabs>
+              <w:jc w:val="both"/>
+              <w:rPr>
+                <w:rFonts w:ascii="Calibri" w:hAnsi="Calibri"/>
+              </w:rPr>
+            </w:pPr>
+          </w:p>
+          <w:p>
+            <w:pPr>
+              <w:tabs>
+                <w:tab w:val="left" w:pos="560"/>
+                <w:tab w:val="left" w:pos="1120"/>
+              </w:tabs>
+              <w:jc w:val="both"/>
+              <w:rPr>
+                <w:rFonts w:ascii="Calibri" w:hAnsi="Calibri"/>
+              </w:rPr>
+            </w:pPr>
+            <w:r>
+              <w:rPr>
+                <w:rFonts w:ascii="Calibri" w:hAnsi="Calibri"/>
+              </w:rPr>
+              <w:t>Vous ne serez pas sans savoir que les cellules des êtr</w:t>
+            </w:r>
+            <w:r>
+              <w:rPr>
+                <w:rFonts w:ascii="Calibri" w:hAnsi="Calibri"/>
+              </w:rPr>
+              <w:t>es vivants utilisent des sucres,</w:t>
+            </w:r>
+            <w:r>
+              <w:rPr>
+                <w:rFonts w:ascii="Calibri" w:hAnsi="Calibri"/>
+              </w:rPr>
+              <w:t xml:space="preserve"> comme par exemple le glucose, pour produire de l’énergie et pouvoir exercer leur</w:t>
+            </w:r>
+            <w:r>
+              <w:rPr>
+                <w:rFonts w:ascii="Calibri" w:hAnsi="Calibri"/>
+              </w:rPr>
+              <w:t>s</w:t>
+            </w:r>
+            <w:r>
+              <w:rPr>
+                <w:rFonts w:ascii="Calibri" w:hAnsi="Calibri"/>
+              </w:rPr>
+              <w:t xml:space="preserve"> fonctions.</w:t>
+            </w:r>
+            <w:r>
+              <w:rPr>
+                <w:rFonts w:ascii="Calibri" w:hAnsi="Calibri"/>
+              </w:rPr>
+              <w:t xml:space="preserve"> Par exem</w:t>
+            </w:r>
+            <w:r>
+              <w:rPr>
+                <w:rFonts w:ascii="Calibri" w:hAnsi="Calibri"/>
+              </w:rPr>
+              <w:t>ple les muscles des êtres humains utilisent des sucres comme le glucose pour se contracter.</w:t>
+            </w:r>
+          </w:p>
+          <w:p>
+            <w:pPr>
+              <w:tabs>
+                <w:tab w:val="left" w:pos="560"/>
+                <w:tab w:val="left" w:pos="1120"/>
+              </w:tabs>
+              <w:jc w:val="both"/>
+              <w:rPr>
+                <w:rFonts w:ascii="Calibri" w:hAnsi="Calibri"/>
+              </w:rPr>
+            </w:pPr>
+          </w:p>
+          <w:p>
+            <w:pPr>
+              <w:tabs>
+                <w:tab w:val="left" w:pos="560"/>
+                <w:tab w:val="left" w:pos="1120"/>
+              </w:tabs>
+              <w:jc w:val="both"/>
+              <w:rPr>
+                <w:rFonts w:ascii="Calibri" w:hAnsi="Calibri"/>
+              </w:rPr>
+            </w:pPr>
+            <w:r>
+              <w:rPr>
+                <w:rFonts w:ascii="Calibri" w:hAnsi="Calibri"/>
+              </w:rPr>
+              <w:t xml:space="preserve">Nous obtenons ces sucres par notre alimentation, donc de façon discontinue, or </w:t>
+            </w:r>
+            <w:r>
+              <w:rPr>
+                <w:rFonts w:ascii="Calibri" w:hAnsi="Calibri"/>
+              </w:rPr>
+              <w:t>on a pas besoin de la même quantité de sucre à tout inistant.</w:t>
+            </w:r>
+          </w:p>
+          <w:p>
+            <w:pPr>
+              <w:tabs>
+                <w:tab w:val="left" w:pos="560"/>
+                <w:tab w:val="left" w:pos="1120"/>
+              </w:tabs>
+              <w:jc w:val="both"/>
+              <w:rPr>
+                <w:rFonts w:ascii="Calibri" w:hAnsi="Calibri"/>
+              </w:rPr>
+            </w:pPr>
+          </w:p>
+          <w:p>
+            <w:pPr>
+              <w:tabs>
+                <w:tab w:val="left" w:pos="560"/>
+                <w:tab w:val="left" w:pos="1120"/>
+              </w:tabs>
+              <w:jc w:val="both"/>
+              <w:rPr>
+                <w:rFonts w:ascii="Calibri" w:hAnsi="Calibri"/>
+              </w:rPr>
+            </w:pPr>
+            <w:r>
+              <w:rPr>
+                <w:rFonts w:ascii="Calibri" w:hAnsi="Calibri"/>
+              </w:rPr>
+              <w:t xml:space="preserve">Rentre le foie qui stocke le glucose sous forme de </w:t>
+            </w:r>
+            <w:r>
+              <w:rPr>
+                <w:rFonts w:ascii="Calibri" w:hAnsi="Calibri"/>
+              </w:rPr>
+              <w:t>Glycogène</w:t>
+            </w:r>
+            <w:r>
+              <w:rPr>
+                <w:rFonts w:ascii="Calibri" w:hAnsi="Calibri"/>
+              </w:rPr>
+              <w:t>, un polymère fait à partir de glucose. Dans le foie il y a une réaction de polymérisation aifn de stocker le glucose et ensuite briser le polymère en monomères de glucose pour qu’il soit distribué par le sang.</w:t>
+            </w:r>
+          </w:p>
+          <w:p>
+            <w:pPr>
+              <w:tabs>
+                <w:tab w:val="left" w:pos="560"/>
+                <w:tab w:val="left" w:pos="1120"/>
+              </w:tabs>
+              <w:jc w:val="both"/>
+              <w:rPr>
+                <w:rFonts w:ascii="Calibri" w:hAnsi="Calibri"/>
+              </w:rPr>
+            </w:pPr>
+          </w:p>
+          <w:p>
+            <w:pPr>
+              <w:tabs>
+                <w:tab w:val="left" w:pos="560"/>
+                <w:tab w:val="left" w:pos="1120"/>
+              </w:tabs>
+              <w:jc w:val="both"/>
+              <w:rPr>
+                <w:rFonts w:ascii="Calibri" w:hAnsi="Calibri"/>
+              </w:rPr>
+            </w:pPr>
+            <w:r>
+              <w:rPr>
+                <w:rFonts w:ascii="Calibri" w:hAnsi="Calibri"/>
+              </w:rPr>
+              <w:t>Slide</w:t>
+            </w:r>
+          </w:p>
+          <w:p>
+            <w:pPr>
+              <w:tabs>
+                <w:tab w:val="left" w:pos="560"/>
+                <w:tab w:val="left" w:pos="1120"/>
+              </w:tabs>
+              <w:jc w:val="both"/>
+              <w:rPr>
+                <w:rFonts w:ascii="Calibri" w:hAnsi="Calibri"/>
+              </w:rPr>
+            </w:pPr>
+          </w:p>
+          <w:p>
+            <w:pPr>
+              <w:tabs>
+                <w:tab w:val="left" w:pos="560"/>
+                <w:tab w:val="left" w:pos="1120"/>
+              </w:tabs>
+              <w:jc w:val="both"/>
+              <w:rPr>
+                <w:rFonts w:ascii="Calibri" w:hAnsi="Calibri"/>
+              </w:rPr>
+            </w:pPr>
+            <w:r>
+              <w:rPr>
+                <w:noProof/>
+                <w:lang w:eastAsia="ja-JP"/>
+              </w:rPr>
+              <w:drawing>
+                <wp:inline distT="0" distB="0" distL="0" distR="0" wp14:anchorId="7476A2B3" wp14:editId="22BDAB93">
+                  <wp:extent cx="5902325" cy="2476500"/>
+                  <wp:effectExtent l="0" t="0" r="0" b="0"/>
+                  <wp:docPr id="8" name="Picture 8"/>
+                  <wp:cNvGraphicFramePr>
+                    <a:graphicFrameLocks xmlns:a="http://schemas.openxmlformats.org/drawingml/2006/main" noChangeAspect="1"/>
+                  </wp:cNvGraphicFramePr>
+                  <a:graphic xmlns:a="http://schemas.openxmlformats.org/drawingml/2006/main">
+                    <a:graphicData uri="http://schemas.openxmlformats.org/drawingml/2006/picture">
+                      <pic:pic xmlns:pic="http://schemas.openxmlformats.org/drawingml/2006/picture">
+                        <pic:nvPicPr>
+                          <pic:cNvPr id="1" name=""/>
+                          <pic:cNvPicPr/>
+                        </pic:nvPicPr>
+                        <pic:blipFill rotWithShape="1">
+                          <a:blip r:embed="rId16"/>
+                          <a:srcRect l="27762" t="10415" r="17605" b="48830"/>
+                          <a:stretch/>
+                        </pic:blipFill>
+                        <pic:spPr bwMode="auto">
+                          <a:xfrm>
+                            <a:off x="0" y="0"/>
+                            <a:ext cx="5907872" cy="2478827"/>
+                          </a:xfrm>
+                          <a:prstGeom prst="rect">
+                            <a:avLst/>
+                          </a:prstGeom>
+                          <a:ln>
+                            <a:noFill/>
+                          </a:ln>
+                          <a:extLst>
+                            <a:ext uri="{53640926-AAD7-44D8-BBD7-CCE9431645EC}">
+                              <a14:shadowObscured xmlns:a14="http://schemas.microsoft.com/office/drawing/2010/main"/>
+                            </a:ext>
+                          </a:extLst>
+                        </pic:spPr>
+                      </pic:pic>
+                    </a:graphicData>
+                  </a:graphic>
+                </wp:inline>
+              </w:drawing>
+            </w:r>
+          </w:p>
+          <w:p>
+            <w:pPr>
+              <w:tabs>
+                <w:tab w:val="left" w:pos="560"/>
+                <w:tab w:val="left" w:pos="1120"/>
+              </w:tabs>
+              <w:jc w:val="both"/>
+              <w:rPr>
+                <w:rFonts w:ascii="Calibri" w:hAnsi="Calibri"/>
+              </w:rPr>
+            </w:pPr>
+            <w:r>
+              <w:rPr>
+                <w:rFonts w:ascii="Calibri" w:hAnsi="Calibri"/>
+              </w:rPr>
+              <w:t xml:space="preserve">Mentionner que les </w:t>
+            </w:r>
+            <w:r>
+              <w:rPr>
+                <w:rFonts w:ascii="Calibri" w:hAnsi="Calibri"/>
+              </w:rPr>
+              <w:t>polymères auront des propriétés physiques différentes selon la structure des macromolécules et leurs intéractions</w:t>
+            </w:r>
+            <w:r>
+              <w:rPr>
+                <w:rFonts w:ascii="Calibri" w:hAnsi="Calibri"/>
+              </w:rPr>
+              <w:t xml:space="preserve"> dans le polymère</w:t>
+            </w:r>
+            <w:r>
+              <w:rPr>
+                <w:rFonts w:ascii="Calibri" w:hAnsi="Calibri"/>
+              </w:rPr>
+              <w:t>.</w:t>
+            </w:r>
+          </w:p>
+          <w:p>
+            <w:pPr>
+              <w:tabs>
+                <w:tab w:val="left" w:pos="560"/>
+                <w:tab w:val="left" w:pos="1120"/>
+              </w:tabs>
+              <w:jc w:val="both"/>
+              <w:rPr>
+                <w:rFonts w:ascii="Calibri" w:hAnsi="Calibri"/>
+              </w:rPr>
+            </w:pPr>
+          </w:p>
+          <w:p>
+            <w:pPr>
+              <w:tabs>
+                <w:tab w:val="left" w:pos="560"/>
+                <w:tab w:val="left" w:pos="1120"/>
+              </w:tabs>
+              <w:jc w:val="both"/>
+              <w:rPr>
+                <w:rFonts w:ascii="Calibri" w:hAnsi="Calibri"/>
+              </w:rPr>
+            </w:pPr>
+            <w:r>
+              <w:rPr>
+                <w:rFonts w:ascii="Calibri" w:hAnsi="Calibri"/>
+              </w:rPr>
+              <w:t xml:space="preserve">On </w:t>
+            </w:r>
+            <w:r>
+              <w:rPr>
+                <w:rFonts w:ascii="Calibri" w:hAnsi="Calibri"/>
+              </w:rPr>
+              <w:t xml:space="preserve">distingue 3 grands groupes de polymères selon la structure des macromolécules : </w:t>
+            </w:r>
+            <w:r>
+              <w:rPr>
+                <w:rFonts w:ascii="Calibri" w:hAnsi="Calibri"/>
+                <w:b/>
+              </w:rPr>
+              <w:t>[3] p. 948</w:t>
+            </w:r>
+            <w:r>
+              <w:rPr>
+                <w:rFonts w:ascii="Calibri" w:hAnsi="Calibri"/>
+              </w:rPr>
+              <w:t xml:space="preserve"> </w:t>
+            </w:r>
+          </w:p>
+          <w:p>
+            <w:pPr>
+              <w:tabs>
+                <w:tab w:val="left" w:pos="560"/>
+                <w:tab w:val="left" w:pos="1120"/>
+              </w:tabs>
+              <w:jc w:val="both"/>
+              <w:rPr>
+                <w:rFonts w:ascii="Calibri" w:hAnsi="Calibri"/>
+              </w:rPr>
+            </w:pPr>
+          </w:p>
+          <w:p>
+            <w:pPr>
+              <w:tabs>
+                <w:tab w:val="left" w:pos="560"/>
+                <w:tab w:val="left" w:pos="1120"/>
+              </w:tabs>
+              <w:jc w:val="both"/>
+              <w:rPr>
+                <w:rFonts w:ascii="Calibri" w:hAnsi="Calibri"/>
+              </w:rPr>
+            </w:pPr>
+            <w:r>
+              <w:rPr>
+                <w:rFonts w:ascii="Calibri" w:hAnsi="Calibri"/>
+                <w:b/>
+              </w:rPr>
+              <w:t xml:space="preserve">Polymères linéaires </w:t>
+            </w:r>
+            <w:r>
+              <w:rPr>
+                <w:rFonts w:ascii="Calibri" w:hAnsi="Calibri"/>
+              </w:rPr>
+              <w:t>S</w:t>
+            </w:r>
+            <w:r>
+              <w:rPr>
+                <w:rFonts w:ascii="Calibri" w:hAnsi="Calibri"/>
+              </w:rPr>
+              <w:t>ont constitués par l’assemblage de motifs reliés de manière linéaire pour constituer une chaî</w:t>
+            </w:r>
+            <w:r>
+              <w:rPr>
+                <w:rFonts w:ascii="Calibri" w:hAnsi="Calibri"/>
+              </w:rPr>
+              <w:t>ne continue de longueur finie.</w:t>
+            </w:r>
+          </w:p>
+          <w:p>
+            <w:pPr>
+              <w:tabs>
+                <w:tab w:val="left" w:pos="560"/>
+                <w:tab w:val="left" w:pos="1120"/>
+              </w:tabs>
+              <w:jc w:val="both"/>
+              <w:rPr>
+                <w:rFonts w:ascii="Calibri" w:hAnsi="Calibri"/>
+              </w:rPr>
+            </w:pPr>
+          </w:p>
+          <w:p>
+            <w:pPr>
+              <w:tabs>
+                <w:tab w:val="left" w:pos="560"/>
+                <w:tab w:val="left" w:pos="1120"/>
+              </w:tabs>
+              <w:jc w:val="both"/>
+              <w:rPr>
+                <w:rFonts w:ascii="Calibri" w:hAnsi="Calibri"/>
+              </w:rPr>
+            </w:pPr>
+            <w:r>
+              <w:rPr>
+                <w:rFonts w:ascii="Calibri" w:hAnsi="Calibri"/>
+              </w:rPr>
+              <w:t>Exemple, l’ADN</w:t>
+            </w:r>
+            <w:r>
+              <w:rPr>
+                <w:rFonts w:ascii="Calibri" w:hAnsi="Calibri"/>
+              </w:rPr>
+              <w:t xml:space="preserve"> humain</w:t>
+            </w:r>
+            <w:r>
+              <w:rPr>
+                <w:rFonts w:ascii="Calibri" w:hAnsi="Calibri"/>
+              </w:rPr>
+              <w:t> !</w:t>
+            </w:r>
+            <w:r>
+              <w:rPr>
+                <w:rFonts w:ascii="Calibri" w:hAnsi="Calibri"/>
+              </w:rPr>
+              <w:t xml:space="preserve"> chaine d’</w:t>
+            </w:r>
+            <w:r>
+              <w:rPr>
+                <w:rFonts w:ascii="Calibri" w:hAnsi="Calibri"/>
+              </w:rPr>
+              <w:t xml:space="preserve">acides </w:t>
+            </w:r>
+            <w:r>
+              <w:rPr>
+                <w:rFonts w:ascii="Calibri" w:hAnsi="Calibri"/>
+              </w:rPr>
+              <w:t xml:space="preserve">nucléique </w:t>
+            </w:r>
+            <w:r>
+              <w:rPr>
+                <w:rFonts w:ascii="Calibri" w:hAnsi="Calibri"/>
+                <w:b/>
+              </w:rPr>
+              <w:t>Slide</w:t>
+            </w:r>
+            <w:r>
+              <w:rPr>
+                <w:rFonts w:ascii="Calibri" w:hAnsi="Calibri"/>
+              </w:rPr>
+              <w:t>.</w:t>
+            </w:r>
+          </w:p>
+          <w:p>
+            <w:pPr>
+              <w:tabs>
+                <w:tab w:val="left" w:pos="560"/>
+                <w:tab w:val="left" w:pos="1120"/>
+              </w:tabs>
+              <w:jc w:val="both"/>
+              <w:rPr>
+                <w:rFonts w:ascii="Calibri" w:hAnsi="Calibri"/>
+              </w:rPr>
+            </w:pPr>
+            <w:r>
+              <w:rPr>
+                <w:rFonts w:ascii="Calibri" w:hAnsi="Calibri"/>
+                <w:b/>
+              </w:rPr>
+              <w:lastRenderedPageBreak/>
+              <w:t xml:space="preserve">Attention dans l’ADN le motif ce sont les bases </w:t>
+            </w:r>
+            <w:r>
+              <w:rPr>
+                <w:rFonts w:ascii="Calibri" w:hAnsi="Calibri"/>
+                <w:b/>
+              </w:rPr>
+              <w:t>ATCG, par contre l’ordre des motifs peut ne pas suivre une séquence spécifique</w:t>
+            </w:r>
+            <w:r>
+              <w:rPr>
+                <w:rFonts w:ascii="Calibri" w:hAnsi="Calibri"/>
+              </w:rPr>
+              <w:t>.</w:t>
+            </w:r>
+            <w:r>
+              <w:rPr>
+                <w:rFonts w:ascii="Calibri" w:hAnsi="Calibri"/>
+              </w:rPr>
+              <w:t xml:space="preserve"> (copolimaire statistique voir [3] p. 942)</w:t>
+            </w:r>
+          </w:p>
+          <w:p>
+            <w:pPr>
+              <w:tabs>
+                <w:tab w:val="left" w:pos="560"/>
+                <w:tab w:val="left" w:pos="1120"/>
+              </w:tabs>
+              <w:jc w:val="both"/>
+              <w:rPr>
+                <w:rFonts w:ascii="Calibri" w:hAnsi="Calibri"/>
+              </w:rPr>
+            </w:pPr>
+          </w:p>
+          <w:p>
+            <w:pPr>
+              <w:tabs>
+                <w:tab w:val="left" w:pos="560"/>
+                <w:tab w:val="left" w:pos="1120"/>
+              </w:tabs>
+              <w:jc w:val="both"/>
+              <w:rPr>
+                <w:rFonts w:ascii="Calibri" w:hAnsi="Calibri"/>
+                <w:i/>
+              </w:rPr>
+            </w:pPr>
+            <w:r>
+              <w:rPr>
+                <w:rFonts w:ascii="Calibri" w:hAnsi="Calibri"/>
+                <w:i/>
+              </w:rPr>
+              <w:t>Rq. le nombre de motifs peut être très élevé, jusqu’à 105 - 106 motifs.</w:t>
+            </w:r>
+          </w:p>
+          <w:p>
+            <w:pPr>
+              <w:tabs>
+                <w:tab w:val="left" w:pos="560"/>
+                <w:tab w:val="left" w:pos="1120"/>
+              </w:tabs>
+              <w:jc w:val="both"/>
+              <w:rPr>
+                <w:rFonts w:ascii="Calibri" w:hAnsi="Calibri"/>
+              </w:rPr>
+            </w:pPr>
+          </w:p>
+          <w:p>
+            <w:pPr>
+              <w:tabs>
+                <w:tab w:val="left" w:pos="560"/>
+                <w:tab w:val="left" w:pos="1120"/>
+              </w:tabs>
+              <w:jc w:val="both"/>
+              <w:rPr>
+                <w:rFonts w:ascii="Calibri" w:hAnsi="Calibri"/>
+              </w:rPr>
+            </w:pPr>
+            <w:r>
+              <w:rPr>
+                <w:rFonts w:ascii="Calibri" w:hAnsi="Calibri"/>
+                <w:b/>
+              </w:rPr>
+              <w:t>Polymères ramifiés :</w:t>
+            </w:r>
+            <w:r>
+              <w:rPr>
+                <w:rFonts w:ascii="Calibri" w:hAnsi="Calibri"/>
+              </w:rPr>
+              <w:t xml:space="preserve"> Ils constituent un deuxième type de structure. La différence principale avec le type précédent est l’existence de points de jonction le long de la chaîne, jonctions à partir des quelles se d</w:t>
+            </w:r>
+            <w:r>
+              <w:rPr>
+                <w:rFonts w:ascii="Calibri" w:hAnsi="Calibri"/>
+              </w:rPr>
+              <w:t xml:space="preserve">éploient des chaînes latérales. Dessiner un exemple de polymère </w:t>
+            </w:r>
+            <w:r>
+              <w:rPr>
+                <w:rFonts w:ascii="Calibri" w:hAnsi="Calibri"/>
+              </w:rPr>
+              <w:t>ramifié (dans les questions on peut traiter l’ADN en cours de replication pour une bactérie comme exemple de polymère ramifiée ADN circulaire)</w:t>
+            </w:r>
+          </w:p>
+          <w:p>
+            <w:pPr>
+              <w:tabs>
+                <w:tab w:val="left" w:pos="560"/>
+                <w:tab w:val="left" w:pos="1120"/>
+              </w:tabs>
+              <w:jc w:val="both"/>
+              <w:rPr>
+                <w:rFonts w:ascii="Calibri" w:hAnsi="Calibri"/>
+              </w:rPr>
+            </w:pPr>
+          </w:p>
+          <w:p>
+            <w:pPr>
+              <w:tabs>
+                <w:tab w:val="left" w:pos="560"/>
+                <w:tab w:val="left" w:pos="1120"/>
+              </w:tabs>
+              <w:jc w:val="both"/>
+              <w:rPr>
+                <w:rFonts w:ascii="Calibri" w:hAnsi="Calibri"/>
+              </w:rPr>
+            </w:pPr>
+            <w:r>
+              <w:rPr>
+                <w:rFonts w:ascii="Calibri" w:hAnsi="Calibri"/>
+              </w:rPr>
+              <w:t xml:space="preserve">Rq. </w:t>
+            </w:r>
+            <w:r>
+              <w:rPr>
+                <w:rFonts w:ascii="Calibri" w:hAnsi="Calibri"/>
+                <w:i/>
+              </w:rPr>
+              <w:t>Ces chaînes latérales peuvent être constituées de la même unité que la chaîne principale ou par des unités structurellement différentes.</w:t>
+            </w:r>
+          </w:p>
+          <w:p>
+            <w:pPr>
+              <w:tabs>
+                <w:tab w:val="left" w:pos="560"/>
+                <w:tab w:val="left" w:pos="1120"/>
+              </w:tabs>
+              <w:jc w:val="both"/>
+              <w:rPr>
+                <w:rFonts w:ascii="Calibri" w:hAnsi="Calibri"/>
+              </w:rPr>
+            </w:pPr>
+          </w:p>
+          <w:p>
+            <w:pPr>
+              <w:tabs>
+                <w:tab w:val="left" w:pos="560"/>
+                <w:tab w:val="left" w:pos="1120"/>
+              </w:tabs>
+              <w:jc w:val="both"/>
+              <w:rPr>
+                <w:rFonts w:ascii="Calibri" w:hAnsi="Calibri"/>
+              </w:rPr>
+            </w:pPr>
+            <w:r>
+              <w:rPr>
+                <w:rFonts w:ascii="Calibri" w:hAnsi="Calibri"/>
+                <w:b/>
+              </w:rPr>
+              <w:t>Polymères réticulés :</w:t>
+            </w:r>
+            <w:r>
+              <w:rPr>
+                <w:rFonts w:ascii="Calibri" w:hAnsi="Calibri"/>
+              </w:rPr>
+              <w:t xml:space="preserve"> Il s’agit de structures tridimensionnelles constituées d’un ensemble de chaînes reliées entre elles </w:t>
+            </w:r>
+            <w:r>
+              <w:rPr>
+                <w:rFonts w:ascii="Calibri" w:hAnsi="Calibri"/>
+              </w:rPr>
+              <w:t xml:space="preserve">avec des liaisons covalentes </w:t>
+            </w:r>
+            <w:r>
+              <w:rPr>
+                <w:rFonts w:ascii="Calibri" w:hAnsi="Calibri"/>
+              </w:rPr>
+              <w:t>en d’autr</w:t>
+            </w:r>
+            <w:r>
+              <w:rPr>
+                <w:rFonts w:ascii="Calibri" w:hAnsi="Calibri"/>
+              </w:rPr>
+              <w:t>es points que leurs extrémités.</w:t>
+            </w:r>
+          </w:p>
+          <w:p>
+            <w:pPr>
+              <w:tabs>
+                <w:tab w:val="left" w:pos="560"/>
+                <w:tab w:val="left" w:pos="1120"/>
+              </w:tabs>
+              <w:jc w:val="both"/>
+              <w:rPr>
+                <w:rFonts w:ascii="Calibri" w:hAnsi="Calibri"/>
+              </w:rPr>
+            </w:pPr>
+          </w:p>
+          <w:p>
+            <w:pPr>
+              <w:tabs>
+                <w:tab w:val="left" w:pos="560"/>
+                <w:tab w:val="left" w:pos="1120"/>
+              </w:tabs>
+              <w:jc w:val="both"/>
+              <w:rPr>
+                <w:rFonts w:ascii="Calibri" w:hAnsi="Calibri"/>
+              </w:rPr>
+            </w:pPr>
+            <w:r>
+              <w:rPr>
+                <w:rFonts w:ascii="Calibri" w:hAnsi="Calibri"/>
+              </w:rPr>
+              <w:t>Dessiner un exemple.</w:t>
+            </w:r>
+          </w:p>
+          <w:p>
+            <w:pPr>
+              <w:tabs>
+                <w:tab w:val="left" w:pos="560"/>
+                <w:tab w:val="left" w:pos="1120"/>
+              </w:tabs>
+              <w:jc w:val="both"/>
+              <w:rPr>
+                <w:rFonts w:ascii="Calibri" w:hAnsi="Calibri"/>
+              </w:rPr>
+            </w:pPr>
+          </w:p>
+          <w:p>
+            <w:pPr>
+              <w:tabs>
+                <w:tab w:val="left" w:pos="560"/>
+                <w:tab w:val="left" w:pos="1120"/>
+              </w:tabs>
+              <w:jc w:val="both"/>
+              <w:rPr>
+                <w:rFonts w:ascii="Calibri" w:hAnsi="Calibri"/>
+              </w:rPr>
+            </w:pPr>
+            <w:r>
+              <w:rPr>
+                <w:rFonts w:ascii="Calibri" w:hAnsi="Calibri"/>
+              </w:rPr>
+              <w:t>Exemple la galalithe, c’est ce qui se passe quand on synthèse la galalithe à partir de la caséine, cela la rend bien plus dure.</w:t>
+            </w:r>
+            <w:r>
+              <w:rPr>
+                <w:rFonts w:ascii="Calibri" w:hAnsi="Calibri"/>
+              </w:rPr>
+              <w:t xml:space="preserve"> </w:t>
+            </w:r>
+            <w:r>
+              <w:rPr>
+                <w:rFonts w:ascii="Calibri" w:hAnsi="Calibri"/>
+                <w:b/>
+              </w:rPr>
+              <w:t>Slide</w:t>
+            </w:r>
+            <w:r>
+              <w:rPr>
+                <w:rFonts w:ascii="Calibri" w:hAnsi="Calibri"/>
+              </w:rPr>
+              <w:t xml:space="preserve"> boutons de galalithe</w:t>
+            </w:r>
+            <w:r>
+              <w:rPr>
+                <w:rFonts w:ascii="Calibri" w:hAnsi="Calibri"/>
+              </w:rPr>
+              <w:t xml:space="preserve"> donc dur v/s caséine séché en préparation.</w:t>
+            </w:r>
+          </w:p>
+          <w:p>
+            <w:pPr>
+              <w:tabs>
+                <w:tab w:val="left" w:pos="560"/>
+                <w:tab w:val="left" w:pos="1120"/>
+              </w:tabs>
+              <w:jc w:val="both"/>
+              <w:rPr>
+                <w:rFonts w:ascii="Calibri" w:hAnsi="Calibri"/>
+              </w:rPr>
+            </w:pPr>
+            <w:r>
+              <w:rPr>
+                <w:noProof/>
+                <w:lang w:eastAsia="ja-JP"/>
+              </w:rPr>
+              <w:lastRenderedPageBreak/>
+              <w:drawing>
+                <wp:inline distT="0" distB="0" distL="0" distR="0" wp14:anchorId="50236A0D" wp14:editId="79A85800">
+                  <wp:extent cx="2827020" cy="5092148"/>
+                  <wp:effectExtent l="0" t="0" r="0" b="0"/>
+                  <wp:docPr id="9" name="Picture 9"/>
+                  <wp:cNvGraphicFramePr>
+                    <a:graphicFrameLocks xmlns:a="http://schemas.openxmlformats.org/drawingml/2006/main" noChangeAspect="1"/>
+                  </wp:cNvGraphicFramePr>
+                  <a:graphic xmlns:a="http://schemas.openxmlformats.org/drawingml/2006/main">
+                    <a:graphicData uri="http://schemas.openxmlformats.org/drawingml/2006/picture">
+                      <pic:pic xmlns:pic="http://schemas.openxmlformats.org/drawingml/2006/picture">
+                        <pic:nvPicPr>
+                          <pic:cNvPr id="1" name=""/>
+                          <pic:cNvPicPr/>
+                        </pic:nvPicPr>
+                        <pic:blipFill rotWithShape="1">
+                          <a:blip r:embed="rId17"/>
+                          <a:srcRect l="77046" t="20377" r="2451" b="13962"/>
+                          <a:stretch/>
+                        </pic:blipFill>
+                        <pic:spPr bwMode="auto">
+                          <a:xfrm>
+                            <a:off x="0" y="0"/>
+                            <a:ext cx="2831191" cy="5099660"/>
+                          </a:xfrm>
+                          <a:prstGeom prst="rect">
+                            <a:avLst/>
+                          </a:prstGeom>
+                          <a:ln>
+                            <a:noFill/>
+                          </a:ln>
+                          <a:extLst>
+                            <a:ext uri="{53640926-AAD7-44D8-BBD7-CCE9431645EC}">
+                              <a14:shadowObscured xmlns:a14="http://schemas.microsoft.com/office/drawing/2010/main"/>
+                            </a:ext>
+                          </a:extLst>
+                        </pic:spPr>
+                      </pic:pic>
+                    </a:graphicData>
+                  </a:graphic>
+                </wp:inline>
+              </w:drawing>
+            </w:r>
+          </w:p>
+          <w:p>
+            <w:pPr>
+              <w:tabs>
+                <w:tab w:val="left" w:pos="560"/>
+                <w:tab w:val="left" w:pos="1120"/>
+              </w:tabs>
+              <w:jc w:val="both"/>
+              <w:rPr>
+                <w:rFonts w:ascii="Calibri" w:hAnsi="Calibri"/>
+              </w:rPr>
+            </w:pPr>
+          </w:p>
+          <w:p>
+            <w:pPr>
+              <w:tabs>
+                <w:tab w:val="left" w:pos="560"/>
+                <w:tab w:val="left" w:pos="1120"/>
+              </w:tabs>
+              <w:jc w:val="both"/>
+              <w:rPr>
+                <w:rFonts w:ascii="Calibri" w:hAnsi="Calibri"/>
+                <w:i/>
+              </w:rPr>
+            </w:pPr>
+            <w:r>
+              <w:rPr>
+                <w:rFonts w:ascii="Calibri" w:hAnsi="Calibri"/>
+                <w:i/>
+              </w:rPr>
+              <w:t>Ce schéma est pour nous pour l’avoir en tête, surtout ne pas le faire car ça ouvre trop de ques</w:t>
+            </w:r>
+            <w:r>
+              <w:rPr>
+                <w:rFonts w:ascii="Calibri" w:hAnsi="Calibri"/>
+                <w:i/>
+              </w:rPr>
+              <w:t>tions qu’on pourra pas repondre, réticulation de la galatithe.</w:t>
+            </w:r>
+          </w:p>
+          <w:p>
+            <w:pPr>
+              <w:tabs>
+                <w:tab w:val="left" w:pos="560"/>
+                <w:tab w:val="left" w:pos="1120"/>
+              </w:tabs>
+              <w:jc w:val="both"/>
+              <w:rPr>
+                <w:rFonts w:ascii="Calibri" w:hAnsi="Calibri"/>
+              </w:rPr>
+            </w:pPr>
+          </w:p>
+          <w:p>
+            <w:pPr>
+              <w:tabs>
+                <w:tab w:val="left" w:pos="560"/>
+                <w:tab w:val="left" w:pos="1120"/>
+              </w:tabs>
+              <w:jc w:val="both"/>
+              <w:rPr>
+                <w:rFonts w:ascii="Calibri" w:hAnsi="Calibri"/>
+              </w:rPr>
+            </w:pPr>
+            <w:r>
+              <w:rPr>
+                <w:rFonts w:ascii="Calibri" w:hAnsi="Calibri"/>
+              </w:rPr>
+              <w:t>Les propríetés mécaniques dependent aussi des intéractions entre macromolécules dans le polymère. Ex :</w:t>
+            </w:r>
+            <w:r>
+              <w:rPr>
+                <w:rFonts w:ascii="Calibri" w:hAnsi="Calibri"/>
+              </w:rPr>
+              <w:t xml:space="preserve"> pont hydrogène pour nylon 6-6 avec</w:t>
+            </w:r>
+            <w:r>
+              <w:rPr>
+                <w:rFonts w:ascii="Calibri" w:hAnsi="Calibri"/>
+              </w:rPr>
+              <w:t xml:space="preserve"> slide. Autres intéractions VdW (</w:t>
+            </w:r>
+            <w:r>
+              <w:rPr>
+                <w:rFonts w:ascii="Calibri" w:hAnsi="Calibri"/>
+                <w:i/>
+              </w:rPr>
+              <w:t xml:space="preserve">voir livre PCSI dunod chimie p. 391 très mal fait Debeye, Keesom, </w:t>
+            </w:r>
+            <w:r>
+              <w:rPr>
+                <w:rFonts w:ascii="Calibri" w:hAnsi="Calibri"/>
+                <w:b/>
+                <w:i/>
+              </w:rPr>
+              <w:t>London</w:t>
+            </w:r>
+            <w:r>
+              <w:rPr>
+                <w:rFonts w:ascii="Calibri" w:hAnsi="Calibri"/>
+              </w:rPr>
+              <w:t>)</w:t>
+            </w:r>
+            <w:r>
+              <w:rPr>
+                <w:rFonts w:ascii="Calibri" w:hAnsi="Calibri"/>
+              </w:rPr>
+              <w:t>.</w:t>
+            </w:r>
+          </w:p>
+          <w:p>
+            <w:pPr>
+              <w:tabs>
+                <w:tab w:val="left" w:pos="560"/>
+                <w:tab w:val="left" w:pos="1120"/>
+              </w:tabs>
+              <w:jc w:val="both"/>
+              <w:rPr>
+                <w:rFonts w:ascii="Calibri" w:hAnsi="Calibri"/>
+              </w:rPr>
+            </w:pPr>
+          </w:p>
+          <w:p>
+            <w:pPr>
+              <w:tabs>
+                <w:tab w:val="left" w:pos="560"/>
+                <w:tab w:val="left" w:pos="1120"/>
+              </w:tabs>
+              <w:jc w:val="both"/>
+              <w:rPr>
+                <w:rFonts w:ascii="Calibri" w:hAnsi="Calibri"/>
+              </w:rPr>
+            </w:pPr>
+            <w:r>
+              <w:rPr>
+                <w:rFonts w:ascii="Calibri" w:hAnsi="Calibri"/>
+              </w:rPr>
+              <w:t>On peut toucher 2 mots sur l’agancement des polymères qui seront soit amorphes (l’organisation des chaines est comme une boule de spaghetti cuits), et cristallin organisation commme une boule de spaghetti cuits.</w:t>
+            </w:r>
+          </w:p>
+          <w:p>
+            <w:pPr>
+              <w:tabs>
+                <w:tab w:val="left" w:pos="560"/>
+                <w:tab w:val="left" w:pos="1120"/>
+              </w:tabs>
+              <w:jc w:val="both"/>
+              <w:rPr>
+                <w:rFonts w:ascii="Calibri" w:hAnsi="Calibri"/>
+              </w:rPr>
+            </w:pPr>
+          </w:p>
+          <w:p>
+            <w:pPr>
+              <w:tabs>
+                <w:tab w:val="left" w:pos="560"/>
+                <w:tab w:val="left" w:pos="1120"/>
+              </w:tabs>
+              <w:jc w:val="both"/>
+              <w:rPr>
+                <w:rFonts w:ascii="Calibri" w:hAnsi="Calibri"/>
+              </w:rPr>
+            </w:pPr>
+            <w:r>
+              <w:rPr>
+                <w:rFonts w:ascii="Calibri" w:hAnsi="Calibri"/>
+              </w:rPr>
+              <w:t>Les polymères amorphes ont tendance à être plus flexibles et mous tandis que les cristallins peuvent être plus cassant. On peut avoir un ménage des deux =&gt; semi cristallins.</w:t>
+            </w:r>
+          </w:p>
+          <w:p>
+            <w:pPr>
+              <w:tabs>
+                <w:tab w:val="left" w:pos="560"/>
+                <w:tab w:val="left" w:pos="1120"/>
+              </w:tabs>
+              <w:jc w:val="both"/>
+              <w:rPr>
+                <w:rFonts w:ascii="Calibri" w:hAnsi="Calibri"/>
+              </w:rPr>
+            </w:pPr>
+            <w:r>
+              <w:rPr>
+                <w:noProof/>
+                <w:lang w:eastAsia="ja-JP"/>
+              </w:rPr>
+              <w:lastRenderedPageBreak/>
+              <w:drawing>
+                <wp:inline distT="0" distB="0" distL="0" distR="0" wp14:anchorId="6AF2EB28" wp14:editId="55572303">
+                  <wp:extent cx="6030248" cy="4080933"/>
+                  <wp:effectExtent l="0" t="0" r="0" b="0"/>
+                  <wp:docPr id="10" name="Picture 10"/>
+                  <wp:cNvGraphicFramePr>
+                    <a:graphicFrameLocks xmlns:a="http://schemas.openxmlformats.org/drawingml/2006/main" noChangeAspect="1"/>
+                  </wp:cNvGraphicFramePr>
+                  <a:graphic xmlns:a="http://schemas.openxmlformats.org/drawingml/2006/main">
+                    <a:graphicData uri="http://schemas.openxmlformats.org/drawingml/2006/picture">
+                      <pic:pic xmlns:pic="http://schemas.openxmlformats.org/drawingml/2006/picture">
+                        <pic:nvPicPr>
+                          <pic:cNvPr id="1" name=""/>
+                          <pic:cNvPicPr/>
+                        </pic:nvPicPr>
+                        <pic:blipFill rotWithShape="1">
+                          <a:blip r:embed="rId18"/>
+                          <a:srcRect l="3962" t="39748" r="53589" b="9177"/>
+                          <a:stretch/>
+                        </pic:blipFill>
+                        <pic:spPr bwMode="auto">
+                          <a:xfrm>
+                            <a:off x="0" y="0"/>
+                            <a:ext cx="6042340" cy="4089116"/>
+                          </a:xfrm>
+                          <a:prstGeom prst="rect">
+                            <a:avLst/>
+                          </a:prstGeom>
+                          <a:ln>
+                            <a:noFill/>
+                          </a:ln>
+                          <a:extLst>
+                            <a:ext uri="{53640926-AAD7-44D8-BBD7-CCE9431645EC}">
+                              <a14:shadowObscured xmlns:a14="http://schemas.microsoft.com/office/drawing/2010/main"/>
+                            </a:ext>
+                          </a:extLst>
+                        </pic:spPr>
+                      </pic:pic>
+                    </a:graphicData>
+                  </a:graphic>
+                </wp:inline>
+              </w:drawing>
+            </w:r>
+          </w:p>
+          <w:p>
+            <w:pPr>
+              <w:tabs>
+                <w:tab w:val="left" w:pos="560"/>
+                <w:tab w:val="left" w:pos="1120"/>
+              </w:tabs>
+              <w:jc w:val="both"/>
+              <w:rPr>
+                <w:rFonts w:ascii="Calibri" w:hAnsi="Calibri"/>
+              </w:rPr>
+            </w:pPr>
+          </w:p>
+          <w:p>
+            <w:pPr>
+              <w:tabs>
+                <w:tab w:val="left" w:pos="560"/>
+                <w:tab w:val="left" w:pos="1120"/>
+              </w:tabs>
+              <w:jc w:val="both"/>
+              <w:rPr>
+                <w:rFonts w:ascii="Utopia-Regular" w:hAnsi="Utopia-Regular" w:cs="Utopia-Regular"/>
+                <w:sz w:val="22"/>
+                <w:szCs w:val="22"/>
+              </w:rPr>
+            </w:pPr>
+            <w:r>
+              <w:rPr>
+                <w:rFonts w:ascii="Calibri" w:hAnsi="Calibri"/>
+              </w:rPr>
+              <w:t>Pour info,</w:t>
+            </w:r>
+            <w:r>
+              <w:rPr>
+                <w:rFonts w:ascii="Utopia-Regular" w:hAnsi="Utopia-Regular" w:cs="Utopia-Regular"/>
+                <w:sz w:val="22"/>
+                <w:szCs w:val="22"/>
+              </w:rPr>
+              <w:t xml:space="preserve"> </w:t>
+            </w:r>
+            <w:r>
+              <w:rPr>
+                <w:rFonts w:ascii="Utopia-Regular" w:hAnsi="Utopia-Regular" w:cs="Utopia-Regular"/>
+                <w:sz w:val="22"/>
+                <w:szCs w:val="22"/>
+              </w:rPr>
+              <w:t>[2] Paul B</w:t>
+            </w:r>
+            <w:r>
+              <w:rPr>
+                <w:rFonts w:ascii="Utopia-Regular" w:hAnsi="Utopia-Regular" w:cs="Utopia-Regular"/>
+                <w:sz w:val="18"/>
+                <w:szCs w:val="18"/>
+              </w:rPr>
+              <w:t xml:space="preserve">RAMAND </w:t>
+            </w:r>
+            <w:r>
+              <w:rPr>
+                <w:rFonts w:ascii="Utopia-Regular" w:hAnsi="Utopia-Regular" w:cs="Utopia-Regular"/>
+                <w:sz w:val="22"/>
+                <w:szCs w:val="22"/>
+              </w:rPr>
+              <w:t xml:space="preserve">et al. </w:t>
+            </w:r>
+            <w:r>
+              <w:rPr>
+                <w:rFonts w:ascii="Utopia-Italic" w:hAnsi="Utopia-Italic" w:cs="Utopia-Italic"/>
+                <w:i/>
+                <w:iCs/>
+                <w:sz w:val="22"/>
+                <w:szCs w:val="22"/>
+              </w:rPr>
+              <w:t>Physique Chimie 1ère STI2D/STL</w:t>
+            </w:r>
+            <w:r>
+              <w:rPr>
+                <w:rFonts w:ascii="Utopia-Regular" w:hAnsi="Utopia-Regular" w:cs="Utopia-Regular"/>
+                <w:sz w:val="22"/>
+                <w:szCs w:val="22"/>
+              </w:rPr>
+              <w:t>. Hachette, 2011.</w:t>
+            </w:r>
+          </w:p>
+          <w:p>
+            <w:pPr>
+              <w:tabs>
+                <w:tab w:val="left" w:pos="560"/>
+                <w:tab w:val="left" w:pos="1120"/>
+              </w:tabs>
+              <w:jc w:val="both"/>
+              <w:rPr>
+                <w:rFonts w:ascii="Utopia-Regular" w:hAnsi="Utopia-Regular" w:cs="Utopia-Regular"/>
+                <w:sz w:val="22"/>
+                <w:szCs w:val="22"/>
+              </w:rPr>
+            </w:pPr>
+          </w:p>
+          <w:p>
+            <w:pPr>
+              <w:tabs>
+                <w:tab w:val="left" w:pos="560"/>
+                <w:tab w:val="left" w:pos="1120"/>
+              </w:tabs>
+              <w:jc w:val="both"/>
+              <w:rPr>
+                <w:rFonts w:ascii="Utopia-Regular" w:hAnsi="Utopia-Regular" w:cs="Utopia-Regular"/>
+                <w:sz w:val="22"/>
+                <w:szCs w:val="22"/>
+              </w:rPr>
+            </w:pPr>
+            <w:r>
+              <w:rPr>
+                <w:rFonts w:ascii="Utopia-Regular" w:hAnsi="Utopia-Regular" w:cs="Utopia-Regular"/>
+                <w:sz w:val="22"/>
+                <w:szCs w:val="22"/>
+              </w:rPr>
+              <w:t xml:space="preserve">Le [5] est notre </w:t>
+            </w:r>
+            <w:r>
+              <w:rPr>
+                <w:rFonts w:ascii="Utopia-Regular" w:hAnsi="Utopia-Regular" w:cs="Utopia-Regular"/>
+                <w:b/>
+                <w:sz w:val="22"/>
+                <w:szCs w:val="22"/>
+              </w:rPr>
+              <w:t>[</w:t>
+            </w:r>
+            <w:r>
+              <w:rPr>
+                <w:rFonts w:ascii="Utopia-Regular" w:hAnsi="Utopia-Regular" w:cs="Utopia-Regular"/>
+                <w:b/>
+                <w:sz w:val="22"/>
+                <w:szCs w:val="22"/>
+              </w:rPr>
+              <w:t>1]</w:t>
+            </w:r>
+            <w:r>
+              <w:rPr>
+                <w:rFonts w:ascii="Utopia-Regular" w:hAnsi="Utopia-Regular" w:cs="Utopia-Regular"/>
+                <w:b/>
+                <w:sz w:val="22"/>
+                <w:szCs w:val="22"/>
+              </w:rPr>
+              <w:t>. Voir le Nathan p. 193-194 pour quelques info sur matériaux thermoplastiques et thermodursisables.</w:t>
+            </w:r>
+          </w:p>
+          <w:p>
+            <w:pPr>
+              <w:tabs>
+                <w:tab w:val="left" w:pos="560"/>
+                <w:tab w:val="left" w:pos="1120"/>
+              </w:tabs>
+              <w:jc w:val="both"/>
+              <w:rPr>
+                <w:rFonts w:ascii="Utopia-Regular" w:hAnsi="Utopia-Regular" w:cs="Utopia-Regular"/>
+                <w:sz w:val="22"/>
+                <w:szCs w:val="22"/>
+              </w:rPr>
+            </w:pPr>
+          </w:p>
+          <w:p>
+            <w:pPr>
+              <w:tabs>
+                <w:tab w:val="left" w:pos="560"/>
+                <w:tab w:val="left" w:pos="1120"/>
+              </w:tabs>
+              <w:jc w:val="both"/>
+              <w:rPr>
+                <w:rFonts w:ascii="Calibri" w:hAnsi="Calibri"/>
+              </w:rPr>
+            </w:pPr>
+            <w:r>
+              <w:rPr>
+                <w:rFonts w:ascii="Calibri" w:hAnsi="Calibri"/>
+              </w:rPr>
+              <w:t>Passer directement à la partie 3.3</w:t>
+            </w:r>
+            <w:r>
+              <w:rPr>
+                <w:rFonts w:ascii="Calibri" w:hAnsi="Calibri"/>
+              </w:rPr>
+              <w:t xml:space="preserve"> sans faire 3.2 sauf si il reste beaucoup de temps (peu probable)</w:t>
+            </w:r>
+            <w:r>
+              <w:rPr>
+                <w:rFonts w:ascii="Calibri" w:hAnsi="Calibri"/>
+              </w:rPr>
+              <w:t>. Ne pas parler de la transition vitreuse.</w:t>
+            </w:r>
+          </w:p>
+          <w:p>
+            <w:pPr>
+              <w:tabs>
+                <w:tab w:val="left" w:pos="560"/>
+                <w:tab w:val="left" w:pos="1120"/>
+              </w:tabs>
+              <w:jc w:val="both"/>
+              <w:rPr>
+                <w:rFonts w:ascii="Calibri" w:hAnsi="Calibri"/>
+              </w:rPr>
+            </w:pPr>
+          </w:p>
+          <w:p>
+            <w:pPr>
+              <w:tabs>
+                <w:tab w:val="left" w:pos="560"/>
+                <w:tab w:val="left" w:pos="1120"/>
+              </w:tabs>
+              <w:jc w:val="both"/>
+              <w:rPr>
+                <w:rFonts w:ascii="Calibri" w:hAnsi="Calibri"/>
+              </w:rPr>
+            </w:pPr>
+            <w:r>
+              <w:rPr>
+                <w:rFonts w:ascii="Calibri" w:hAnsi="Calibri"/>
+              </w:rPr>
+              <w:t>Si on a le temps on peut faire un tableau regroupant les caracteristiques comme dans le [3]</w:t>
+            </w:r>
+            <w:r>
+              <w:rPr>
+                <w:rFonts w:ascii="Calibri" w:hAnsi="Calibri"/>
+              </w:rPr>
+              <w:t xml:space="preserve"> p. 194.</w:t>
+            </w:r>
+          </w:p>
+          <w:p>
+            <w:pPr>
+              <w:tabs>
+                <w:tab w:val="left" w:pos="560"/>
+                <w:tab w:val="left" w:pos="1120"/>
+              </w:tabs>
+              <w:jc w:val="both"/>
+              <w:rPr>
+                <w:rFonts w:ascii="Calibri" w:hAnsi="Calibri"/>
+              </w:rPr>
+            </w:pPr>
+          </w:p>
+          <w:p>
+            <w:pPr>
+              <w:tabs>
+                <w:tab w:val="left" w:pos="560"/>
+                <w:tab w:val="left" w:pos="1120"/>
+              </w:tabs>
+              <w:jc w:val="both"/>
+              <w:rPr>
+                <w:rFonts w:ascii="Calibri" w:hAnsi="Calibri"/>
+              </w:rPr>
+            </w:pPr>
+            <w:r>
+              <w:rPr>
+                <w:rFonts w:ascii="Calibri" w:hAnsi="Calibri"/>
+              </w:rPr>
+              <w:t>Conclure sur l’omnipresence des polymères et leurs différentes prpriétés (très variées).</w:t>
+            </w:r>
+          </w:p>
+          <w:p>
+            <w:pPr>
+              <w:tabs>
+                <w:tab w:val="left" w:pos="560"/>
+                <w:tab w:val="left" w:pos="1120"/>
+              </w:tabs>
+              <w:jc w:val="both"/>
+              <w:rPr>
+                <w:rFonts w:ascii="Calibri" w:hAnsi="Calibri"/>
+              </w:rPr>
+            </w:pPr>
+          </w:p>
+          <w:p>
+            <w:pPr>
+              <w:tabs>
+                <w:tab w:val="left" w:pos="560"/>
+                <w:tab w:val="left" w:pos="1120"/>
+              </w:tabs>
+              <w:jc w:val="both"/>
+              <w:rPr>
+                <w:rFonts w:ascii="Calibri" w:hAnsi="Calibri"/>
+              </w:rPr>
+            </w:pPr>
+            <w:r>
+              <w:rPr>
+                <w:rFonts w:ascii="Calibri" w:hAnsi="Calibri"/>
+              </w:rPr>
+              <w:t>Rq. Pour réticuler des polymères on ajoute souvent du sukphure pour faire des ponts di-sulphure (vulcanisation).</w:t>
+            </w:r>
+          </w:p>
+          <w:p>
+            <w:pPr>
+              <w:tabs>
+                <w:tab w:val="left" w:pos="560"/>
+                <w:tab w:val="left" w:pos="1120"/>
+              </w:tabs>
+              <w:jc w:val="both"/>
+              <w:rPr>
+                <w:rFonts w:ascii="Calibri" w:hAnsi="Calibri"/>
+              </w:rPr>
+            </w:pPr>
+          </w:p>
+          <w:p>
+            <w:pPr>
+              <w:tabs>
+                <w:tab w:val="left" w:pos="560"/>
+                <w:tab w:val="left" w:pos="1120"/>
+              </w:tabs>
+              <w:jc w:val="both"/>
+              <w:rPr>
+                <w:rFonts w:ascii="Calibri" w:hAnsi="Calibri"/>
+              </w:rPr>
+            </w:pPr>
+            <w:r>
+              <w:rPr>
+                <w:rFonts w:ascii="Calibri" w:hAnsi="Calibri"/>
+              </w:rPr>
+              <w:t>Lire le dunod [1] chapitre polymères pour les questions sur le module d’young et les transitions vitreuses, voir aussi slide caché.</w:t>
+            </w:r>
+          </w:p>
+          <w:p>
+            <w:pPr>
+              <w:tabs>
+                <w:tab w:val="left" w:pos="560"/>
+                <w:tab w:val="left" w:pos="1120"/>
+              </w:tabs>
+              <w:jc w:val="both"/>
+              <w:rPr>
+                <w:rFonts w:ascii="Calibri" w:hAnsi="Calibri"/>
+              </w:rPr>
+            </w:pPr>
+          </w:p>
+          <w:p>
+            <w:pPr>
+              <w:tabs>
+                <w:tab w:val="left" w:pos="560"/>
+                <w:tab w:val="left" w:pos="1120"/>
+              </w:tabs>
+              <w:jc w:val="both"/>
+              <w:rPr>
+                <w:rFonts w:ascii="Calibri" w:hAnsi="Calibri"/>
+              </w:rPr>
+            </w:pPr>
+          </w:p>
+          <w:p>
+            <w:pPr>
+              <w:tabs>
+                <w:tab w:val="left" w:pos="560"/>
+                <w:tab w:val="left" w:pos="1120"/>
+              </w:tabs>
+              <w:jc w:val="both"/>
+              <w:rPr>
+                <w:rFonts w:ascii="Calibri" w:hAnsi="Calibri"/>
+              </w:rPr>
+            </w:pPr>
+          </w:p>
+          <w:p>
+            <w:pPr>
+              <w:tabs>
+                <w:tab w:val="left" w:pos="560"/>
+                <w:tab w:val="left" w:pos="1120"/>
+              </w:tabs>
+              <w:jc w:val="both"/>
+              <w:rPr>
+                <w:rFonts w:ascii="Calibri" w:hAnsi="Calibri"/>
+              </w:rPr>
+            </w:pPr>
+          </w:p>
+          <w:p>
+            <w:pPr>
+              <w:tabs>
+                <w:tab w:val="left" w:pos="560"/>
+                <w:tab w:val="left" w:pos="1120"/>
+              </w:tabs>
+              <w:jc w:val="both"/>
+              <w:rPr>
+                <w:rFonts w:ascii="Calibri" w:hAnsi="Calibri"/>
+              </w:rPr>
+            </w:pPr>
+          </w:p>
+          <w:p>
+            <w:pPr>
+              <w:tabs>
+                <w:tab w:val="left" w:pos="560"/>
+                <w:tab w:val="left" w:pos="1120"/>
+              </w:tabs>
+              <w:jc w:val="both"/>
+              <w:rPr>
+                <w:rFonts w:ascii="Calibri" w:hAnsi="Calibri"/>
+              </w:rPr>
+            </w:pPr>
+          </w:p>
+          <w:p>
+            <w:pPr>
+              <w:tabs>
+                <w:tab w:val="left" w:pos="560"/>
+                <w:tab w:val="left" w:pos="1120"/>
+              </w:tabs>
+              <w:jc w:val="both"/>
+              <w:rPr>
+                <w:rFonts w:ascii="Calibri" w:hAnsi="Calibri"/>
+              </w:rPr>
+            </w:pPr>
+          </w:p>
+          <w:p>
+            <w:pPr>
+              <w:tabs>
+                <w:tab w:val="left" w:pos="560"/>
+                <w:tab w:val="left" w:pos="1120"/>
+              </w:tabs>
+              <w:jc w:val="both"/>
+              <w:rPr>
+                <w:rFonts w:ascii="Calibri" w:hAnsi="Calibri"/>
+              </w:rPr>
+            </w:pPr>
+          </w:p>
+          <w:p>
+            <w:pPr>
+              <w:tabs>
+                <w:tab w:val="left" w:pos="560"/>
+                <w:tab w:val="left" w:pos="1120"/>
+              </w:tabs>
+              <w:jc w:val="both"/>
+              <w:rPr>
+                <w:rFonts w:ascii="Calibri" w:hAnsi="Calibri"/>
+              </w:rPr>
+            </w:pPr>
+          </w:p>
+        </w:tc>
+      </w:tr>
+      <w:tr>
+        <w:trPr>
+          <w:trHeight w:val="241"/>
+        </w:trPr>
+        <w:tc>
+          <w:tcPr>
+            <w:tcW w:w="9639" w:type="dxa"/>
+            <w:shd w:val="clear" w:color="auto" w:fill="auto"/>
+          </w:tcPr>
+          <w:p>
+            <w:pPr>
+              <w:tabs>
+                <w:tab w:val="left" w:pos="560"/>
+                <w:tab w:val="left" w:pos="1120"/>
+              </w:tabs>
+              <w:jc w:val="both"/>
+              <w:rPr>
+                <w:rFonts w:ascii="Calibri" w:hAnsi="Calibri"/>
+              </w:rPr>
+            </w:pPr>
           </w:p>
         </w:tc>
       </w:tr>
@@ -3319,7 +5004,6 @@
                 <w:rFonts w:ascii="Calibri" w:hAnsi="Calibri"/>
                 <w:b/>
               </w:rPr>
-              <w:lastRenderedPageBreak/>
               <w:t>Questions posées</w:t>
             </w:r>
           </w:p>
@@ -4233,14 +5917,7 @@
           <w:rFonts w:ascii="Calibri" w:hAnsi="Calibri"/>
           <w:sz w:val="20"/>
         </w:rPr>
-        <w:t xml:space="preserve"> : Synthèse dans le lait, présentation du</w:t>
-      </w:r>
-      <w:r>
-        <w:rPr>
-          <w:rFonts w:ascii="Calibri" w:hAnsi="Calibri"/>
-          <w:sz w:val="20"/>
-        </w:rPr>
-        <w:t xml:space="preserve"> </w:t>
+        <w:t xml:space="preserve"> : Synthèse dans le lait, présentation du </w:t>
       </w:r>
       <w:r>
         <w:rPr>
@@ -4254,14 +5931,7 @@
           <w:rFonts w:ascii="Calibri" w:hAnsi="Calibri"/>
           <w:sz w:val="20"/>
         </w:rPr>
-        <w:t xml:space="preserve"> séché en </w:t>
-      </w:r>
-      <w:r>
-        <w:rPr>
-          <w:rFonts w:ascii="Calibri" w:hAnsi="Calibri"/>
-          <w:sz w:val="20"/>
-        </w:rPr>
-        <w:t>préparation</w:t>
+        <w:t xml:space="preserve"> séché en préparation</w:t>
       </w:r>
       <w:r>
         <w:rPr>
@@ -4295,14 +5965,7 @@
           <w:rFonts w:ascii="Calibri" w:hAnsi="Calibri"/>
           <w:sz w:val="20"/>
         </w:rPr>
-        <w:t xml:space="preserve">Commentaire éventuel : </w:t>
-      </w:r>
-      <w:r>
-        <w:rPr>
-          <w:rFonts w:ascii="Calibri" w:hAnsi="Calibri"/>
-          <w:sz w:val="20"/>
-        </w:rPr>
-        <w:t>Ne pas faire le rendement massique.</w:t>
+        <w:t>Commentaire éventuel : Ne pas faire le rendement massique.</w:t>
       </w:r>
     </w:p>
     <w:p>
@@ -4497,6 +6160,13 @@
         </w:rPr>
         <w:t xml:space="preserve"> </w:t>
       </w:r>
+      <w:r>
+        <w:rPr>
+          <w:rFonts w:ascii="Calibri" w:hAnsi="Calibri"/>
+          <w:sz w:val="20"/>
+        </w:rPr>
+        <w:t>Synthèse d’un polymère, le polystyrène, par polyaddition</w:t>
+      </w:r>
     </w:p>
     <w:p>
       <w:pPr>
@@ -4532,6 +6202,13 @@
         </w:rPr>
         <w:t xml:space="preserve"> : </w:t>
       </w:r>
+      <w:r>
+        <w:rPr>
+          <w:rFonts w:ascii="Calibri" w:hAnsi="Calibri"/>
+          <w:sz w:val="20"/>
+        </w:rPr>
+        <w:t>: JFLM 2 Chimie organique expérimentale p 105 (premier protocole, pas celui dans l’agar-agar)</w:t>
+      </w:r>
     </w:p>
     <w:p>
       <w:pPr>
@@ -4552,20 +6229,16 @@
           <w:sz w:val="20"/>
         </w:rPr>
       </w:pPr>
-      <w:r>
-        <w:rPr>
-          <w:rFonts w:ascii="Calibri" w:hAnsi="Calibri"/>
-          <w:sz w:val="20"/>
-        </w:rPr>
-        <w:t>É</w:t>
-      </w:r>
-      <w:r>
-        <w:rPr>
-          <w:rFonts w:ascii="Calibri" w:hAnsi="Calibri"/>
-          <w:sz w:val="20"/>
-        </w:rPr>
-        <w:t>quation chimique et but de la manip :</w:t>
-      </w:r>
+      <w:hyperlink r:id="rId19" w:history="1">
+        <w:r>
+          <w:rPr>
+            <w:rStyle w:val="Hyperlink"/>
+            <w:rFonts w:ascii="Calibri" w:hAnsi="Calibri"/>
+            <w:sz w:val="20"/>
+          </w:rPr>
+          <w:t>http://toulouse.udppc.asso.fr/images/pdf/Cahier_de_laboratoire_ONC_2013.pdf</w:t>
+        </w:r>
+      </w:hyperlink>
     </w:p>
     <w:p>
       <w:pPr>
@@ -4606,6 +6279,29 @@
           <w:sz w:val="20"/>
         </w:rPr>
       </w:pPr>
+      <w:r>
+        <w:rPr>
+          <w:rFonts w:ascii="Calibri" w:hAnsi="Calibri" w:hint="eastAsia"/>
+          <w:b/>
+          <w:sz w:val="20"/>
+        </w:rPr>
+        <w:t>É</w:t>
+      </w:r>
+      <w:r>
+        <w:rPr>
+          <w:rFonts w:ascii="Calibri" w:hAnsi="Calibri"/>
+          <w:b/>
+          <w:sz w:val="20"/>
+        </w:rPr>
+        <w:t>quation chimique et but de la manip</w:t>
+      </w:r>
+      <w:r>
+        <w:rPr>
+          <w:rFonts w:ascii="Calibri" w:hAnsi="Calibri"/>
+          <w:sz w:val="20"/>
+        </w:rPr>
+        <w:t xml:space="preserve"> : Synthèse d’un polymère, le polystyrène, par polyaddition.</w:t>
+      </w:r>
     </w:p>
     <w:p>
       <w:pPr>
@@ -4623,9 +6319,18 @@
         <w:jc w:val="both"/>
         <w:rPr>
           <w:rFonts w:ascii="Calibri" w:hAnsi="Calibri"/>
-          <w:sz w:val="20"/>
-        </w:rPr>
-      </w:pPr>
+          <w:b/>
+          <w:sz w:val="20"/>
+        </w:rPr>
+      </w:pPr>
+      <w:r>
+        <w:rPr>
+          <w:rFonts w:ascii="Calibri" w:hAnsi="Calibri"/>
+          <w:b/>
+          <w:sz w:val="20"/>
+        </w:rPr>
+        <w:t>Modification par rapport au mode opératoire décrit :</w:t>
+      </w:r>
     </w:p>
     <w:p>
       <w:pPr>
@@ -4651,7 +6356,7 @@
           <w:rFonts w:ascii="Calibri" w:hAnsi="Calibri"/>
           <w:sz w:val="20"/>
         </w:rPr>
-        <w:t>Modification par rapport</w:t>
+        <w:t>Montage avec un ballon tricol sur lequel on monte un réfrigérant à air (pour ne pas perdre les vapeurs de styrène lors</w:t>
       </w:r>
     </w:p>
     <w:p>
@@ -4678,7 +6383,7 @@
           <w:rFonts w:ascii="Calibri" w:hAnsi="Calibri"/>
           <w:sz w:val="20"/>
         </w:rPr>
-        <w:t>au mode opératoire décrit :</w:t>
+        <w:t>de la phase d’ébullition). Ampoule de coulée avec 10 mL de toluène et un thermomètre (Température maintenue</w:t>
       </w:r>
     </w:p>
     <w:p>
@@ -4700,6 +6405,13 @@
           <w:sz w:val="20"/>
         </w:rPr>
       </w:pPr>
+      <w:r>
+        <w:rPr>
+          <w:rFonts w:ascii="Calibri" w:hAnsi="Calibri"/>
+          <w:sz w:val="20"/>
+        </w:rPr>
+        <w:t>autour de 80°C )</w:t>
+      </w:r>
     </w:p>
     <w:p>
       <w:pPr>
@@ -4720,6 +6432,13 @@
           <w:sz w:val="20"/>
         </w:rPr>
       </w:pPr>
+      <w:r>
+        <w:rPr>
+          <w:rFonts w:ascii="Calibri" w:hAnsi="Calibri"/>
+          <w:sz w:val="20"/>
+        </w:rPr>
+        <w:t>Commentaire éventuel : -Ne pas trop chauffer le ballon, sinon le styrène colle au fond du ballon</w:t>
+      </w:r>
     </w:p>
     <w:p>
       <w:pPr>
@@ -4737,15 +6456,17 @@
         <w:jc w:val="both"/>
         <w:rPr>
           <w:rFonts w:ascii="Calibri" w:hAnsi="Calibri"/>
-          <w:sz w:val="20"/>
-        </w:rPr>
-      </w:pPr>
-      <w:r>
-        <w:rPr>
-          <w:rFonts w:ascii="Calibri" w:hAnsi="Calibri"/>
-          <w:sz w:val="20"/>
-        </w:rPr>
-        <w:t>Commentaire éventuel :</w:t>
+          <w:b/>
+          <w:sz w:val="20"/>
+        </w:rPr>
+      </w:pPr>
+      <w:r>
+        <w:rPr>
+          <w:rFonts w:ascii="Calibri" w:hAnsi="Calibri"/>
+          <w:b/>
+          <w:sz w:val="20"/>
+        </w:rPr>
+        <w:t>- Bien laver le styrène avant de faire la synthèse (protocole olympiades)</w:t>
       </w:r>
     </w:p>
     <w:p>
@@ -4787,6 +6508,86 @@
           <w:sz w:val="20"/>
         </w:rPr>
       </w:pPr>
+      <w:r>
+        <w:rPr>
+          <w:rFonts w:ascii="Calibri" w:hAnsi="Calibri"/>
+          <w:sz w:val="20"/>
+        </w:rPr>
+        <w:t xml:space="preserve">Durée de la manip : </w:t>
+      </w:r>
+      <w:r>
+        <w:rPr>
+          <w:rFonts w:ascii="Calibri" w:hAnsi="Calibri"/>
+          <w:sz w:val="20"/>
+        </w:rPr>
+        <w:t>8 min</w:t>
+      </w:r>
+    </w:p>
+    <w:p>
+      <w:pPr>
+        <w:pBdr>
+          <w:top w:val="single" w:sz="6" w:space="1" w:color="auto"/>
+          <w:left w:val="single" w:sz="6" w:space="0" w:color="auto"/>
+          <w:bottom w:val="single" w:sz="6" w:space="1" w:color="auto"/>
+          <w:right w:val="single" w:sz="6" w:space="1" w:color="auto"/>
+        </w:pBdr>
+        <w:tabs>
+          <w:tab w:val="left" w:pos="560"/>
+          <w:tab w:val="left" w:pos="1120"/>
+        </w:tabs>
+        <w:spacing w:before="120" w:line="480" w:lineRule="atLeast"/>
+        <w:jc w:val="both"/>
+        <w:rPr>
+          <w:rFonts w:ascii="Calibri" w:hAnsi="Calibri"/>
+          <w:sz w:val="20"/>
+        </w:rPr>
+      </w:pPr>
+      <w:r>
+        <w:rPr>
+          <w:rFonts w:ascii="Calibri" w:hAnsi="Calibri"/>
+          <w:b/>
+          <w:sz w:val="20"/>
+          <w:u w:val="single"/>
+        </w:rPr>
+        <w:t>Expérience 3</w:t>
+      </w:r>
+      <w:r>
+        <w:rPr>
+          <w:rFonts w:ascii="Calibri" w:hAnsi="Calibri"/>
+          <w:sz w:val="20"/>
+          <w:u w:val="single"/>
+        </w:rPr>
+        <w:t xml:space="preserve"> </w:t>
+      </w:r>
+      <w:r>
+        <w:rPr>
+          <w:rFonts w:ascii="Calibri" w:hAnsi="Calibri"/>
+          <w:sz w:val="20"/>
+        </w:rPr>
+        <w:t xml:space="preserve">- </w:t>
+      </w:r>
+      <w:r>
+        <w:rPr>
+          <w:rFonts w:ascii="Calibri" w:hAnsi="Calibri"/>
+          <w:b/>
+          <w:sz w:val="20"/>
+        </w:rPr>
+        <w:t>Titre :</w:t>
+      </w:r>
+      <w:r>
+        <w:rPr>
+          <w:rFonts w:ascii="Calibri" w:hAnsi="Calibri"/>
+          <w:sz w:val="20"/>
+        </w:rPr>
+        <w:t xml:space="preserve"> </w:t>
+      </w:r>
+      <w:r>
+        <w:rPr>
+          <w:rFonts w:ascii="Calibri" w:hAnsi="Calibri"/>
+          <w:sz w:val="20"/>
+        </w:rPr>
+        <w:t>Polycondensation du Nylon</w:t>
+      </w:r>
     </w:p>
     <w:p>
       <w:pPr>
@@ -4807,6 +6608,28 @@
           <w:sz w:val="20"/>
         </w:rPr>
       </w:pPr>
+      <w:r>
+        <w:rPr>
+          <w:rFonts w:ascii="Calibri" w:hAnsi="Calibri"/>
+          <w:b/>
+          <w:sz w:val="20"/>
+        </w:rPr>
+        <w:t>Référence complète</w:t>
+      </w:r>
+      <w:r>
+        <w:rPr>
+          <w:rFonts w:ascii="Calibri" w:hAnsi="Calibri"/>
+          <w:sz w:val="20"/>
+        </w:rPr>
+        <w:t xml:space="preserve"> : </w:t>
+      </w:r>
+      <w:r>
+        <w:rPr>
+          <w:rFonts w:ascii="Calibri" w:hAnsi="Calibri"/>
+          <w:sz w:val="20"/>
+        </w:rPr>
+        <w:t>Le maréchal, La chimie experimentale 2 chimie organique p. 117</w:t>
+      </w:r>
     </w:p>
     <w:p>
       <w:pPr>
@@ -4832,8 +6655,25 @@
           <w:rFonts w:ascii="Calibri" w:hAnsi="Calibri"/>
           <w:sz w:val="20"/>
         </w:rPr>
-        <w:t>Phase présentée au jury :</w:t>
-      </w:r>
+        <w:lastRenderedPageBreak/>
+        <w:t>É</w:t>
+      </w:r>
+      <w:r>
+        <w:rPr>
+          <w:rFonts w:ascii="Calibri" w:hAnsi="Calibri"/>
+          <w:sz w:val="20"/>
+        </w:rPr>
+        <w:t>quation chimique et but de la manip :</w:t>
+      </w:r>
+      <w:r>
+        <w:rPr>
+          <w:rFonts w:ascii="Calibri" w:hAnsi="Calibri"/>
+          <w:sz w:val="20"/>
+        </w:rPr>
+        <w:t xml:space="preserve"> Synthétiser du Nylon, voir le livre pour détails et syrtout voir fiche pour modifications.</w:t>
+      </w:r>
+      <w:bookmarkStart w:id="0" w:name="_GoBack"/>
+      <w:bookmarkEnd w:id="0"/>
     </w:p>
     <w:p>
       <w:pPr>
@@ -4894,6 +6734,274 @@
           <w:sz w:val="20"/>
         </w:rPr>
       </w:pPr>
+    </w:p>
+    <w:p>
+      <w:pPr>
+        <w:pBdr>
+          <w:top w:val="single" w:sz="6" w:space="1" w:color="auto"/>
+          <w:left w:val="single" w:sz="6" w:space="0" w:color="auto"/>
+          <w:bottom w:val="single" w:sz="6" w:space="1" w:color="auto"/>
+          <w:right w:val="single" w:sz="6" w:space="1" w:color="auto"/>
+        </w:pBdr>
+        <w:tabs>
+          <w:tab w:val="left" w:pos="560"/>
+          <w:tab w:val="left" w:pos="1120"/>
+        </w:tabs>
+        <w:spacing w:before="120"/>
+        <w:jc w:val="both"/>
+        <w:rPr>
+          <w:rFonts w:ascii="Calibri" w:hAnsi="Calibri"/>
+          <w:sz w:val="20"/>
+        </w:rPr>
+      </w:pPr>
+      <w:r>
+        <w:rPr>
+          <w:rFonts w:ascii="Calibri" w:hAnsi="Calibri"/>
+          <w:sz w:val="20"/>
+        </w:rPr>
+        <w:t>Modification par rapport</w:t>
+      </w:r>
+    </w:p>
+    <w:p>
+      <w:pPr>
+        <w:pBdr>
+          <w:top w:val="single" w:sz="6" w:space="1" w:color="auto"/>
+          <w:left w:val="single" w:sz="6" w:space="0" w:color="auto"/>
+          <w:bottom w:val="single" w:sz="6" w:space="1" w:color="auto"/>
+          <w:right w:val="single" w:sz="6" w:space="1" w:color="auto"/>
+        </w:pBdr>
+        <w:tabs>
+          <w:tab w:val="left" w:pos="560"/>
+          <w:tab w:val="left" w:pos="1120"/>
+        </w:tabs>
+        <w:spacing w:before="120"/>
+        <w:jc w:val="both"/>
+        <w:rPr>
+          <w:rFonts w:ascii="Calibri" w:hAnsi="Calibri"/>
+          <w:sz w:val="20"/>
+        </w:rPr>
+      </w:pPr>
+      <w:r>
+        <w:rPr>
+          <w:rFonts w:ascii="Calibri" w:hAnsi="Calibri"/>
+          <w:sz w:val="20"/>
+        </w:rPr>
+        <w:t>au mode opératoire décrit :</w:t>
+      </w:r>
+    </w:p>
+    <w:p>
+      <w:pPr>
+        <w:pBdr>
+          <w:top w:val="single" w:sz="6" w:space="1" w:color="auto"/>
+          <w:left w:val="single" w:sz="6" w:space="0" w:color="auto"/>
+          <w:bottom w:val="single" w:sz="6" w:space="1" w:color="auto"/>
+          <w:right w:val="single" w:sz="6" w:space="1" w:color="auto"/>
+        </w:pBdr>
+        <w:tabs>
+          <w:tab w:val="left" w:pos="560"/>
+          <w:tab w:val="left" w:pos="1120"/>
+        </w:tabs>
+        <w:spacing w:before="120"/>
+        <w:jc w:val="both"/>
+        <w:rPr>
+          <w:rFonts w:ascii="Calibri" w:hAnsi="Calibri"/>
+          <w:sz w:val="20"/>
+        </w:rPr>
+      </w:pPr>
+    </w:p>
+    <w:p>
+      <w:pPr>
+        <w:pBdr>
+          <w:top w:val="single" w:sz="6" w:space="1" w:color="auto"/>
+          <w:left w:val="single" w:sz="6" w:space="0" w:color="auto"/>
+          <w:bottom w:val="single" w:sz="6" w:space="1" w:color="auto"/>
+          <w:right w:val="single" w:sz="6" w:space="1" w:color="auto"/>
+        </w:pBdr>
+        <w:tabs>
+          <w:tab w:val="left" w:pos="560"/>
+          <w:tab w:val="left" w:pos="1120"/>
+        </w:tabs>
+        <w:spacing w:before="120"/>
+        <w:jc w:val="both"/>
+        <w:rPr>
+          <w:rFonts w:ascii="Calibri" w:hAnsi="Calibri"/>
+          <w:sz w:val="20"/>
+        </w:rPr>
+      </w:pPr>
+    </w:p>
+    <w:p>
+      <w:pPr>
+        <w:pBdr>
+          <w:top w:val="single" w:sz="6" w:space="1" w:color="auto"/>
+          <w:left w:val="single" w:sz="6" w:space="0" w:color="auto"/>
+          <w:bottom w:val="single" w:sz="6" w:space="1" w:color="auto"/>
+          <w:right w:val="single" w:sz="6" w:space="1" w:color="auto"/>
+        </w:pBdr>
+        <w:tabs>
+          <w:tab w:val="left" w:pos="560"/>
+          <w:tab w:val="left" w:pos="1120"/>
+        </w:tabs>
+        <w:spacing w:before="120"/>
+        <w:jc w:val="both"/>
+        <w:rPr>
+          <w:rFonts w:ascii="Calibri" w:hAnsi="Calibri"/>
+          <w:sz w:val="20"/>
+        </w:rPr>
+      </w:pPr>
+      <w:r>
+        <w:rPr>
+          <w:rFonts w:ascii="Calibri" w:hAnsi="Calibri"/>
+          <w:sz w:val="20"/>
+        </w:rPr>
+        <w:t>Commentaire éventuel :</w:t>
+      </w:r>
+    </w:p>
+    <w:p>
+      <w:pPr>
+        <w:pBdr>
+          <w:top w:val="single" w:sz="6" w:space="1" w:color="auto"/>
+          <w:left w:val="single" w:sz="6" w:space="0" w:color="auto"/>
+          <w:bottom w:val="single" w:sz="6" w:space="1" w:color="auto"/>
+          <w:right w:val="single" w:sz="6" w:space="1" w:color="auto"/>
+        </w:pBdr>
+        <w:tabs>
+          <w:tab w:val="left" w:pos="560"/>
+          <w:tab w:val="left" w:pos="1120"/>
+        </w:tabs>
+        <w:spacing w:before="120"/>
+        <w:jc w:val="both"/>
+        <w:rPr>
+          <w:rFonts w:ascii="Calibri" w:hAnsi="Calibri"/>
+          <w:sz w:val="20"/>
+        </w:rPr>
+      </w:pPr>
+    </w:p>
+    <w:p>
+      <w:pPr>
+        <w:pBdr>
+          <w:top w:val="single" w:sz="6" w:space="1" w:color="auto"/>
+          <w:left w:val="single" w:sz="6" w:space="0" w:color="auto"/>
+          <w:bottom w:val="single" w:sz="6" w:space="1" w:color="auto"/>
+          <w:right w:val="single" w:sz="6" w:space="1" w:color="auto"/>
+        </w:pBdr>
+        <w:tabs>
+          <w:tab w:val="left" w:pos="560"/>
+          <w:tab w:val="left" w:pos="1120"/>
+        </w:tabs>
+        <w:spacing w:before="120"/>
+        <w:jc w:val="both"/>
+        <w:rPr>
+          <w:rFonts w:ascii="Calibri" w:hAnsi="Calibri"/>
+          <w:sz w:val="20"/>
+        </w:rPr>
+      </w:pPr>
+    </w:p>
+    <w:p>
+      <w:pPr>
+        <w:pBdr>
+          <w:top w:val="single" w:sz="6" w:space="1" w:color="auto"/>
+          <w:left w:val="single" w:sz="6" w:space="0" w:color="auto"/>
+          <w:bottom w:val="single" w:sz="6" w:space="1" w:color="auto"/>
+          <w:right w:val="single" w:sz="6" w:space="1" w:color="auto"/>
+        </w:pBdr>
+        <w:tabs>
+          <w:tab w:val="left" w:pos="560"/>
+          <w:tab w:val="left" w:pos="1120"/>
+        </w:tabs>
+        <w:spacing w:before="120"/>
+        <w:jc w:val="both"/>
+        <w:rPr>
+          <w:rFonts w:ascii="Calibri" w:hAnsi="Calibri"/>
+          <w:sz w:val="20"/>
+        </w:rPr>
+      </w:pPr>
+    </w:p>
+    <w:p>
+      <w:pPr>
+        <w:pBdr>
+          <w:top w:val="single" w:sz="6" w:space="1" w:color="auto"/>
+          <w:left w:val="single" w:sz="6" w:space="0" w:color="auto"/>
+          <w:bottom w:val="single" w:sz="6" w:space="1" w:color="auto"/>
+          <w:right w:val="single" w:sz="6" w:space="1" w:color="auto"/>
+        </w:pBdr>
+        <w:tabs>
+          <w:tab w:val="left" w:pos="560"/>
+          <w:tab w:val="left" w:pos="1120"/>
+        </w:tabs>
+        <w:spacing w:before="120"/>
+        <w:jc w:val="both"/>
+        <w:rPr>
+          <w:rFonts w:ascii="Calibri" w:hAnsi="Calibri"/>
+          <w:sz w:val="20"/>
+        </w:rPr>
+      </w:pPr>
+      <w:r>
+        <w:rPr>
+          <w:rFonts w:ascii="Calibri" w:hAnsi="Calibri"/>
+          <w:sz w:val="20"/>
+        </w:rPr>
+        <w:t>Phase présentée au jury :</w:t>
+      </w:r>
+    </w:p>
+    <w:p>
+      <w:pPr>
+        <w:pBdr>
+          <w:top w:val="single" w:sz="6" w:space="1" w:color="auto"/>
+          <w:left w:val="single" w:sz="6" w:space="0" w:color="auto"/>
+          <w:bottom w:val="single" w:sz="6" w:space="1" w:color="auto"/>
+          <w:right w:val="single" w:sz="6" w:space="1" w:color="auto"/>
+        </w:pBdr>
+        <w:tabs>
+          <w:tab w:val="left" w:pos="560"/>
+          <w:tab w:val="left" w:pos="1120"/>
+        </w:tabs>
+        <w:spacing w:before="120"/>
+        <w:jc w:val="both"/>
+        <w:rPr>
+          <w:rFonts w:ascii="Calibri" w:hAnsi="Calibri"/>
+          <w:sz w:val="20"/>
+        </w:rPr>
+      </w:pPr>
+    </w:p>
+    <w:p>
+      <w:pPr>
+        <w:pBdr>
+          <w:top w:val="single" w:sz="6" w:space="1" w:color="auto"/>
+          <w:left w:val="single" w:sz="6" w:space="0" w:color="auto"/>
+          <w:bottom w:val="single" w:sz="6" w:space="1" w:color="auto"/>
+          <w:right w:val="single" w:sz="6" w:space="1" w:color="auto"/>
+        </w:pBdr>
+        <w:tabs>
+          <w:tab w:val="left" w:pos="560"/>
+          <w:tab w:val="left" w:pos="1120"/>
+        </w:tabs>
+        <w:spacing w:before="120"/>
+        <w:jc w:val="both"/>
+        <w:rPr>
+          <w:rFonts w:ascii="Calibri" w:hAnsi="Calibri"/>
+          <w:sz w:val="20"/>
+        </w:rPr>
+      </w:pPr>
+    </w:p>
+    <w:p>
+      <w:pPr>
+        <w:pBdr>
+          <w:top w:val="single" w:sz="6" w:space="1" w:color="auto"/>
+          <w:left w:val="single" w:sz="6" w:space="0" w:color="auto"/>
+          <w:bottom w:val="single" w:sz="6" w:space="1" w:color="auto"/>
+          <w:right w:val="single" w:sz="6" w:space="1" w:color="auto"/>
+        </w:pBdr>
+        <w:tabs>
+          <w:tab w:val="left" w:pos="560"/>
+          <w:tab w:val="left" w:pos="1120"/>
+        </w:tabs>
+        <w:spacing w:before="120"/>
+        <w:jc w:val="both"/>
+        <w:rPr>
+          <w:rFonts w:ascii="Calibri" w:hAnsi="Calibri"/>
+          <w:sz w:val="20"/>
+        </w:rPr>
+      </w:pPr>
       <w:r>
         <w:rPr>
           <w:rFonts w:ascii="Calibri" w:hAnsi="Calibri"/>
@@ -4901,6 +7009,19 @@
         </w:rPr>
         <w:t xml:space="preserve">Durée de la manip : </w:t>
       </w:r>
+    </w:p>
+    <w:p>
+      <w:pPr>
+        <w:tabs>
+          <w:tab w:val="left" w:pos="560"/>
+          <w:tab w:val="left" w:pos="1120"/>
+        </w:tabs>
+        <w:spacing w:before="120"/>
+        <w:jc w:val="both"/>
+        <w:rPr>
+          <w:rFonts w:ascii="Calibri" w:hAnsi="Calibri"/>
+        </w:rPr>
+      </w:pPr>
     </w:p>
     <w:p>
       <w:pPr>
@@ -4928,15 +7049,7 @@
           <w:sz w:val="20"/>
           <w:u w:val="single"/>
         </w:rPr>
-        <w:t>Expérience 3</w:t>
-      </w:r>
-      <w:r>
-        <w:rPr>
-          <w:rFonts w:ascii="Calibri" w:hAnsi="Calibri"/>
-          <w:sz w:val="20"/>
-          <w:u w:val="single"/>
-        </w:rPr>
-        <w:t xml:space="preserve"> </w:t>
+        <w:t>Expérience 4</w:t>
       </w:r>
       <w:r>
         <w:rPr>
@@ -4986,7 +7099,6 @@
           <w:b/>
           <w:sz w:val="20"/>
         </w:rPr>
-        <w:lastRenderedPageBreak/>
         <w:t>Référence complète</w:t>
       </w:r>
       <w:r>
@@ -5368,19 +7480,6 @@
     </w:p>
     <w:p>
       <w:pPr>
-        <w:tabs>
-          <w:tab w:val="left" w:pos="560"/>
-          <w:tab w:val="left" w:pos="1120"/>
-        </w:tabs>
-        <w:spacing w:before="120"/>
-        <w:jc w:val="both"/>
-        <w:rPr>
-          <w:rFonts w:ascii="Calibri" w:hAnsi="Calibri"/>
-        </w:rPr>
-      </w:pPr>
-    </w:p>
-    <w:p>
-      <w:pPr>
         <w:pBdr>
           <w:top w:val="single" w:sz="6" w:space="1" w:color="auto"/>
           <w:left w:val="single" w:sz="6" w:space="0" w:color="auto"/>
@@ -5405,7 +7504,15 @@
           <w:sz w:val="20"/>
           <w:u w:val="single"/>
         </w:rPr>
-        <w:t>Expérience 4</w:t>
+        <w:t>Expérience 5</w:t>
+      </w:r>
+      <w:r>
+        <w:rPr>
+          <w:rFonts w:ascii="Calibri" w:hAnsi="Calibri"/>
+          <w:sz w:val="20"/>
+          <w:u w:val="single"/>
+        </w:rPr>
+        <w:t xml:space="preserve"> </w:t>
       </w:r>
       <w:r>
         <w:rPr>
@@ -5455,470 +7562,7 @@
           <w:b/>
           <w:sz w:val="20"/>
         </w:rPr>
-        <w:t>Référence complète</w:t>
-      </w:r>
-      <w:r>
-        <w:rPr>
-          <w:rFonts w:ascii="Calibri" w:hAnsi="Calibri"/>
-          <w:sz w:val="20"/>
-        </w:rPr>
-        <w:t xml:space="preserve"> : </w:t>
-      </w:r>
-    </w:p>
-    <w:p>
-      <w:pPr>
-        <w:pBdr>
-          <w:top w:val="single" w:sz="6" w:space="1" w:color="auto"/>
-          <w:left w:val="single" w:sz="6" w:space="0" w:color="auto"/>
-          <w:bottom w:val="single" w:sz="6" w:space="1" w:color="auto"/>
-          <w:right w:val="single" w:sz="6" w:space="1" w:color="auto"/>
-        </w:pBdr>
-        <w:tabs>
-          <w:tab w:val="left" w:pos="560"/>
-          <w:tab w:val="left" w:pos="1120"/>
-        </w:tabs>
-        <w:spacing w:before="120"/>
-        <w:jc w:val="both"/>
-        <w:rPr>
-          <w:rFonts w:ascii="Calibri" w:hAnsi="Calibri"/>
-          <w:sz w:val="20"/>
-        </w:rPr>
-      </w:pPr>
-      <w:r>
-        <w:rPr>
-          <w:rFonts w:ascii="Calibri" w:hAnsi="Calibri"/>
-          <w:sz w:val="20"/>
-        </w:rPr>
-        <w:t>É</w:t>
-      </w:r>
-      <w:r>
-        <w:rPr>
-          <w:rFonts w:ascii="Calibri" w:hAnsi="Calibri"/>
-          <w:sz w:val="20"/>
-        </w:rPr>
-        <w:t>quation chimique et but de la manip :</w:t>
-      </w:r>
-    </w:p>
-    <w:p>
-      <w:pPr>
-        <w:pBdr>
-          <w:top w:val="single" w:sz="6" w:space="1" w:color="auto"/>
-          <w:left w:val="single" w:sz="6" w:space="0" w:color="auto"/>
-          <w:bottom w:val="single" w:sz="6" w:space="1" w:color="auto"/>
-          <w:right w:val="single" w:sz="6" w:space="1" w:color="auto"/>
-        </w:pBdr>
-        <w:tabs>
-          <w:tab w:val="left" w:pos="560"/>
-          <w:tab w:val="left" w:pos="1120"/>
-        </w:tabs>
-        <w:spacing w:before="120"/>
-        <w:jc w:val="both"/>
-        <w:rPr>
-          <w:rFonts w:ascii="Calibri" w:hAnsi="Calibri"/>
-          <w:sz w:val="20"/>
-        </w:rPr>
-      </w:pPr>
-    </w:p>
-    <w:p>
-      <w:pPr>
-        <w:pBdr>
-          <w:top w:val="single" w:sz="6" w:space="1" w:color="auto"/>
-          <w:left w:val="single" w:sz="6" w:space="0" w:color="auto"/>
-          <w:bottom w:val="single" w:sz="6" w:space="1" w:color="auto"/>
-          <w:right w:val="single" w:sz="6" w:space="1" w:color="auto"/>
-        </w:pBdr>
-        <w:tabs>
-          <w:tab w:val="left" w:pos="560"/>
-          <w:tab w:val="left" w:pos="1120"/>
-        </w:tabs>
-        <w:spacing w:before="120"/>
-        <w:jc w:val="both"/>
-        <w:rPr>
-          <w:rFonts w:ascii="Calibri" w:hAnsi="Calibri"/>
-          <w:sz w:val="20"/>
-        </w:rPr>
-      </w:pPr>
-    </w:p>
-    <w:p>
-      <w:pPr>
-        <w:pBdr>
-          <w:top w:val="single" w:sz="6" w:space="1" w:color="auto"/>
-          <w:left w:val="single" w:sz="6" w:space="0" w:color="auto"/>
-          <w:bottom w:val="single" w:sz="6" w:space="1" w:color="auto"/>
-          <w:right w:val="single" w:sz="6" w:space="1" w:color="auto"/>
-        </w:pBdr>
-        <w:tabs>
-          <w:tab w:val="left" w:pos="560"/>
-          <w:tab w:val="left" w:pos="1120"/>
-        </w:tabs>
-        <w:spacing w:before="120"/>
-        <w:jc w:val="both"/>
-        <w:rPr>
-          <w:rFonts w:ascii="Calibri" w:hAnsi="Calibri"/>
-          <w:sz w:val="20"/>
-        </w:rPr>
-      </w:pPr>
-    </w:p>
-    <w:p>
-      <w:pPr>
-        <w:pBdr>
-          <w:top w:val="single" w:sz="6" w:space="1" w:color="auto"/>
-          <w:left w:val="single" w:sz="6" w:space="0" w:color="auto"/>
-          <w:bottom w:val="single" w:sz="6" w:space="1" w:color="auto"/>
-          <w:right w:val="single" w:sz="6" w:space="1" w:color="auto"/>
-        </w:pBdr>
-        <w:tabs>
-          <w:tab w:val="left" w:pos="560"/>
-          <w:tab w:val="left" w:pos="1120"/>
-        </w:tabs>
-        <w:spacing w:before="120"/>
-        <w:jc w:val="both"/>
-        <w:rPr>
-          <w:rFonts w:ascii="Calibri" w:hAnsi="Calibri"/>
-          <w:sz w:val="20"/>
-        </w:rPr>
-      </w:pPr>
-      <w:r>
-        <w:rPr>
-          <w:rFonts w:ascii="Calibri" w:hAnsi="Calibri"/>
-          <w:sz w:val="20"/>
-        </w:rPr>
-        <w:t>Modification par rapport</w:t>
-      </w:r>
-    </w:p>
-    <w:p>
-      <w:pPr>
-        <w:pBdr>
-          <w:top w:val="single" w:sz="6" w:space="1" w:color="auto"/>
-          <w:left w:val="single" w:sz="6" w:space="0" w:color="auto"/>
-          <w:bottom w:val="single" w:sz="6" w:space="1" w:color="auto"/>
-          <w:right w:val="single" w:sz="6" w:space="1" w:color="auto"/>
-        </w:pBdr>
-        <w:tabs>
-          <w:tab w:val="left" w:pos="560"/>
-          <w:tab w:val="left" w:pos="1120"/>
-        </w:tabs>
-        <w:spacing w:before="120"/>
-        <w:jc w:val="both"/>
-        <w:rPr>
-          <w:rFonts w:ascii="Calibri" w:hAnsi="Calibri"/>
-          <w:sz w:val="20"/>
-        </w:rPr>
-      </w:pPr>
-      <w:r>
-        <w:rPr>
-          <w:rFonts w:ascii="Calibri" w:hAnsi="Calibri"/>
-          <w:sz w:val="20"/>
-        </w:rPr>
-        <w:t>au mode opératoire décrit :</w:t>
-      </w:r>
-    </w:p>
-    <w:p>
-      <w:pPr>
-        <w:pBdr>
-          <w:top w:val="single" w:sz="6" w:space="1" w:color="auto"/>
-          <w:left w:val="single" w:sz="6" w:space="0" w:color="auto"/>
-          <w:bottom w:val="single" w:sz="6" w:space="1" w:color="auto"/>
-          <w:right w:val="single" w:sz="6" w:space="1" w:color="auto"/>
-        </w:pBdr>
-        <w:tabs>
-          <w:tab w:val="left" w:pos="560"/>
-          <w:tab w:val="left" w:pos="1120"/>
-        </w:tabs>
-        <w:spacing w:before="120"/>
-        <w:jc w:val="both"/>
-        <w:rPr>
-          <w:rFonts w:ascii="Calibri" w:hAnsi="Calibri"/>
-          <w:sz w:val="20"/>
-        </w:rPr>
-      </w:pPr>
-    </w:p>
-    <w:p>
-      <w:pPr>
-        <w:pBdr>
-          <w:top w:val="single" w:sz="6" w:space="1" w:color="auto"/>
-          <w:left w:val="single" w:sz="6" w:space="0" w:color="auto"/>
-          <w:bottom w:val="single" w:sz="6" w:space="1" w:color="auto"/>
-          <w:right w:val="single" w:sz="6" w:space="1" w:color="auto"/>
-        </w:pBdr>
-        <w:tabs>
-          <w:tab w:val="left" w:pos="560"/>
-          <w:tab w:val="left" w:pos="1120"/>
-        </w:tabs>
-        <w:spacing w:before="120"/>
-        <w:jc w:val="both"/>
-        <w:rPr>
-          <w:rFonts w:ascii="Calibri" w:hAnsi="Calibri"/>
-          <w:sz w:val="20"/>
-        </w:rPr>
-      </w:pPr>
-    </w:p>
-    <w:p>
-      <w:pPr>
-        <w:pBdr>
-          <w:top w:val="single" w:sz="6" w:space="1" w:color="auto"/>
-          <w:left w:val="single" w:sz="6" w:space="0" w:color="auto"/>
-          <w:bottom w:val="single" w:sz="6" w:space="1" w:color="auto"/>
-          <w:right w:val="single" w:sz="6" w:space="1" w:color="auto"/>
-        </w:pBdr>
-        <w:tabs>
-          <w:tab w:val="left" w:pos="560"/>
-          <w:tab w:val="left" w:pos="1120"/>
-        </w:tabs>
-        <w:spacing w:before="120"/>
-        <w:jc w:val="both"/>
-        <w:rPr>
-          <w:rFonts w:ascii="Calibri" w:hAnsi="Calibri"/>
-          <w:sz w:val="20"/>
-        </w:rPr>
-      </w:pPr>
-      <w:r>
-        <w:rPr>
-          <w:rFonts w:ascii="Calibri" w:hAnsi="Calibri"/>
-          <w:sz w:val="20"/>
-        </w:rPr>
-        <w:t>Commentaire éventuel :</w:t>
-      </w:r>
-    </w:p>
-    <w:p>
-      <w:pPr>
-        <w:pBdr>
-          <w:top w:val="single" w:sz="6" w:space="1" w:color="auto"/>
-          <w:left w:val="single" w:sz="6" w:space="0" w:color="auto"/>
-          <w:bottom w:val="single" w:sz="6" w:space="1" w:color="auto"/>
-          <w:right w:val="single" w:sz="6" w:space="1" w:color="auto"/>
-        </w:pBdr>
-        <w:tabs>
-          <w:tab w:val="left" w:pos="560"/>
-          <w:tab w:val="left" w:pos="1120"/>
-        </w:tabs>
-        <w:spacing w:before="120"/>
-        <w:jc w:val="both"/>
-        <w:rPr>
-          <w:rFonts w:ascii="Calibri" w:hAnsi="Calibri"/>
-          <w:sz w:val="20"/>
-        </w:rPr>
-      </w:pPr>
-    </w:p>
-    <w:p>
-      <w:pPr>
-        <w:pBdr>
-          <w:top w:val="single" w:sz="6" w:space="1" w:color="auto"/>
-          <w:left w:val="single" w:sz="6" w:space="0" w:color="auto"/>
-          <w:bottom w:val="single" w:sz="6" w:space="1" w:color="auto"/>
-          <w:right w:val="single" w:sz="6" w:space="1" w:color="auto"/>
-        </w:pBdr>
-        <w:tabs>
-          <w:tab w:val="left" w:pos="560"/>
-          <w:tab w:val="left" w:pos="1120"/>
-        </w:tabs>
-        <w:spacing w:before="120"/>
-        <w:jc w:val="both"/>
-        <w:rPr>
-          <w:rFonts w:ascii="Calibri" w:hAnsi="Calibri"/>
-          <w:sz w:val="20"/>
-        </w:rPr>
-      </w:pPr>
-    </w:p>
-    <w:p>
-      <w:pPr>
-        <w:pBdr>
-          <w:top w:val="single" w:sz="6" w:space="1" w:color="auto"/>
-          <w:left w:val="single" w:sz="6" w:space="0" w:color="auto"/>
-          <w:bottom w:val="single" w:sz="6" w:space="1" w:color="auto"/>
-          <w:right w:val="single" w:sz="6" w:space="1" w:color="auto"/>
-        </w:pBdr>
-        <w:tabs>
-          <w:tab w:val="left" w:pos="560"/>
-          <w:tab w:val="left" w:pos="1120"/>
-        </w:tabs>
-        <w:spacing w:before="120"/>
-        <w:jc w:val="both"/>
-        <w:rPr>
-          <w:rFonts w:ascii="Calibri" w:hAnsi="Calibri"/>
-          <w:sz w:val="20"/>
-        </w:rPr>
-      </w:pPr>
-    </w:p>
-    <w:p>
-      <w:pPr>
-        <w:pBdr>
-          <w:top w:val="single" w:sz="6" w:space="1" w:color="auto"/>
-          <w:left w:val="single" w:sz="6" w:space="0" w:color="auto"/>
-          <w:bottom w:val="single" w:sz="6" w:space="1" w:color="auto"/>
-          <w:right w:val="single" w:sz="6" w:space="1" w:color="auto"/>
-        </w:pBdr>
-        <w:tabs>
-          <w:tab w:val="left" w:pos="560"/>
-          <w:tab w:val="left" w:pos="1120"/>
-        </w:tabs>
-        <w:spacing w:before="120"/>
-        <w:jc w:val="both"/>
-        <w:rPr>
-          <w:rFonts w:ascii="Calibri" w:hAnsi="Calibri"/>
-          <w:sz w:val="20"/>
-        </w:rPr>
-      </w:pPr>
-      <w:r>
-        <w:rPr>
-          <w:rFonts w:ascii="Calibri" w:hAnsi="Calibri"/>
-          <w:sz w:val="20"/>
-        </w:rPr>
-        <w:t>Phase présentée au jury :</w:t>
-      </w:r>
-    </w:p>
-    <w:p>
-      <w:pPr>
-        <w:pBdr>
-          <w:top w:val="single" w:sz="6" w:space="1" w:color="auto"/>
-          <w:left w:val="single" w:sz="6" w:space="0" w:color="auto"/>
-          <w:bottom w:val="single" w:sz="6" w:space="1" w:color="auto"/>
-          <w:right w:val="single" w:sz="6" w:space="1" w:color="auto"/>
-        </w:pBdr>
-        <w:tabs>
-          <w:tab w:val="left" w:pos="560"/>
-          <w:tab w:val="left" w:pos="1120"/>
-        </w:tabs>
-        <w:spacing w:before="120"/>
-        <w:jc w:val="both"/>
-        <w:rPr>
-          <w:rFonts w:ascii="Calibri" w:hAnsi="Calibri"/>
-          <w:sz w:val="20"/>
-        </w:rPr>
-      </w:pPr>
-    </w:p>
-    <w:p>
-      <w:pPr>
-        <w:pBdr>
-          <w:top w:val="single" w:sz="6" w:space="1" w:color="auto"/>
-          <w:left w:val="single" w:sz="6" w:space="0" w:color="auto"/>
-          <w:bottom w:val="single" w:sz="6" w:space="1" w:color="auto"/>
-          <w:right w:val="single" w:sz="6" w:space="1" w:color="auto"/>
-        </w:pBdr>
-        <w:tabs>
-          <w:tab w:val="left" w:pos="560"/>
-          <w:tab w:val="left" w:pos="1120"/>
-        </w:tabs>
-        <w:spacing w:before="120"/>
-        <w:jc w:val="both"/>
-        <w:rPr>
-          <w:rFonts w:ascii="Calibri" w:hAnsi="Calibri"/>
-          <w:sz w:val="20"/>
-        </w:rPr>
-      </w:pPr>
-    </w:p>
-    <w:p>
-      <w:pPr>
-        <w:pBdr>
-          <w:top w:val="single" w:sz="6" w:space="1" w:color="auto"/>
-          <w:left w:val="single" w:sz="6" w:space="0" w:color="auto"/>
-          <w:bottom w:val="single" w:sz="6" w:space="1" w:color="auto"/>
-          <w:right w:val="single" w:sz="6" w:space="1" w:color="auto"/>
-        </w:pBdr>
-        <w:tabs>
-          <w:tab w:val="left" w:pos="560"/>
-          <w:tab w:val="left" w:pos="1120"/>
-        </w:tabs>
-        <w:spacing w:before="120"/>
-        <w:jc w:val="both"/>
-        <w:rPr>
-          <w:rFonts w:ascii="Calibri" w:hAnsi="Calibri"/>
-          <w:sz w:val="20"/>
-        </w:rPr>
-      </w:pPr>
-      <w:r>
-        <w:rPr>
-          <w:rFonts w:ascii="Calibri" w:hAnsi="Calibri"/>
-          <w:sz w:val="20"/>
-        </w:rPr>
-        <w:t xml:space="preserve">Durée de la manip : </w:t>
-      </w:r>
-    </w:p>
-    <w:p>
-      <w:pPr>
-        <w:pBdr>
-          <w:top w:val="single" w:sz="6" w:space="1" w:color="auto"/>
-          <w:left w:val="single" w:sz="6" w:space="0" w:color="auto"/>
-          <w:bottom w:val="single" w:sz="6" w:space="1" w:color="auto"/>
-          <w:right w:val="single" w:sz="6" w:space="1" w:color="auto"/>
-        </w:pBdr>
-        <w:tabs>
-          <w:tab w:val="left" w:pos="560"/>
-          <w:tab w:val="left" w:pos="1120"/>
-        </w:tabs>
-        <w:spacing w:before="120" w:line="480" w:lineRule="atLeast"/>
-        <w:jc w:val="both"/>
-        <w:rPr>
-          <w:rFonts w:ascii="Calibri" w:hAnsi="Calibri"/>
-          <w:sz w:val="20"/>
-        </w:rPr>
-      </w:pPr>
-      <w:r>
-        <w:rPr>
-          <w:rFonts w:ascii="Calibri" w:hAnsi="Calibri"/>
-          <w:b/>
-          <w:sz w:val="20"/>
-          <w:u w:val="single"/>
-        </w:rPr>
         <w:lastRenderedPageBreak/>
-        <w:t>Expérience 5</w:t>
-      </w:r>
-      <w:r>
-        <w:rPr>
-          <w:rFonts w:ascii="Calibri" w:hAnsi="Calibri"/>
-          <w:sz w:val="20"/>
-          <w:u w:val="single"/>
-        </w:rPr>
-        <w:t xml:space="preserve"> </w:t>
-      </w:r>
-      <w:r>
-        <w:rPr>
-          <w:rFonts w:ascii="Calibri" w:hAnsi="Calibri"/>
-          <w:sz w:val="20"/>
-        </w:rPr>
-        <w:t xml:space="preserve">- </w:t>
-      </w:r>
-      <w:r>
-        <w:rPr>
-          <w:rFonts w:ascii="Calibri" w:hAnsi="Calibri"/>
-          <w:b/>
-          <w:sz w:val="20"/>
-        </w:rPr>
-        <w:t>Titre :</w:t>
-      </w:r>
-      <w:r>
-        <w:rPr>
-          <w:rFonts w:ascii="Calibri" w:hAnsi="Calibri"/>
-          <w:sz w:val="20"/>
-        </w:rPr>
-        <w:t xml:space="preserve"> </w:t>
-      </w:r>
-    </w:p>
-    <w:p>
-      <w:pPr>
-        <w:pBdr>
-          <w:top w:val="single" w:sz="6" w:space="1" w:color="auto"/>
-          <w:left w:val="single" w:sz="6" w:space="0" w:color="auto"/>
-          <w:bottom w:val="single" w:sz="6" w:space="1" w:color="auto"/>
-          <w:right w:val="single" w:sz="6" w:space="1" w:color="auto"/>
-        </w:pBdr>
-        <w:tabs>
-          <w:tab w:val="left" w:pos="560"/>
-          <w:tab w:val="left" w:pos="1120"/>
-        </w:tabs>
-        <w:spacing w:before="120"/>
-        <w:jc w:val="both"/>
-        <w:rPr>
-          <w:rFonts w:ascii="Calibri" w:hAnsi="Calibri"/>
-          <w:sz w:val="20"/>
-        </w:rPr>
-      </w:pPr>
-      <w:r>
-        <w:rPr>
-          <w:rFonts w:ascii="Calibri" w:hAnsi="Calibri"/>
-          <w:b/>
-          <w:sz w:val="20"/>
-        </w:rPr>
         <w:t>Référence complète</w:t>
       </w:r>
       <w:r>
@@ -6692,12 +8336,12 @@
       </w:pPr>
     </w:p>
     <w:sectPr>
-      <w:headerReference w:type="even" r:id="rId15"/>
-      <w:headerReference w:type="default" r:id="rId16"/>
-      <w:footerReference w:type="even" r:id="rId17"/>
-      <w:footerReference w:type="default" r:id="rId18"/>
-      <w:headerReference w:type="first" r:id="rId19"/>
-      <w:footerReference w:type="first" r:id="rId20"/>
+      <w:headerReference w:type="even" r:id="rId20"/>
+      <w:headerReference w:type="default" r:id="rId21"/>
+      <w:footerReference w:type="even" r:id="rId22"/>
+      <w:footerReference w:type="default" r:id="rId23"/>
+      <w:headerReference w:type="first" r:id="rId24"/>
+      <w:footerReference w:type="first" r:id="rId25"/>
       <w:type w:val="continuous"/>
       <w:pgSz w:w="11880" w:h="17040"/>
       <w:pgMar w:top="1134" w:right="1134" w:bottom="851" w:left="1134" w:header="1077" w:footer="1077" w:gutter="0"/>
@@ -6911,6 +8555,127 @@
     </w:pPr>
   </w:p>
 </w:hdr>
+</file>
+
+<file path=word/numbering.xml><?xml version="1.0" encoding="utf-8"?>
+<w:numbering xmlns:wpc="http://schemas.microsoft.com/office/word/2010/wordprocessingCanvas" xmlns:mc="http://schemas.openxmlformats.org/markup-compatibility/2006" xmlns:o="urn:schemas-microsoft-com:office:office" xmlns:r="http://schemas.openxmlformats.org/officeDocument/2006/relationships" xmlns:m="http://schemas.openxmlformats.org/officeDocument/2006/math" xmlns:v="urn:schemas-microsoft-com:vml" xmlns:wp14="http://schemas.microsoft.com/office/word/2010/wordprocessingDrawing" xmlns:wp="http://schemas.openxmlformats.org/drawingml/2006/wordprocessingDrawing" xmlns:w10="urn:schemas-microsoft-com:office:word" xmlns:w="http://schemas.openxmlformats.org/wordprocessingml/2006/main" xmlns:w14="http://schemas.microsoft.com/office/word/2010/wordml" xmlns:w15="http://schemas.microsoft.com/office/word/2012/wordml" xmlns:wpg="http://schemas.microsoft.com/office/word/2010/wordprocessingGroup" xmlns:wpi="http://schemas.microsoft.com/office/word/2010/wordprocessingInk" xmlns:wne="http://schemas.microsoft.com/office/word/2006/wordml" xmlns:wps="http://schemas.microsoft.com/office/word/2010/wordprocessingShape" mc:Ignorable="w14 w15 wp14">
+  <w:abstractNum w:abstractNumId="0" w15:restartNumberingAfterBreak="0">
+    <w:nsid w:val="7DC07703"/>
+    <w:multiLevelType w:val="hybridMultilevel"/>
+    <w:tmpl w:val="E8BC1D5C"/>
+    <w:lvl w:ilvl="0" w:tplc="4F6A079A">
+      <w:start w:val="1"/>
+      <w:numFmt w:val="bullet"/>
+      <w:lvlText w:val="-"/>
+      <w:lvlJc w:val="left"/>
+      <w:pPr>
+        <w:ind w:left="720" w:hanging="360"/>
+      </w:pPr>
+      <w:rPr>
+        <w:rFonts w:ascii="Symbol" w:hAnsi="Symbol" w:hint="default"/>
+      </w:rPr>
+    </w:lvl>
+    <w:lvl w:ilvl="1" w:tplc="040C0003" w:tentative="1">
+      <w:start w:val="1"/>
+      <w:numFmt w:val="bullet"/>
+      <w:lvlText w:val="o"/>
+      <w:lvlJc w:val="left"/>
+      <w:pPr>
+        <w:ind w:left="1440" w:hanging="360"/>
+      </w:pPr>
+      <w:rPr>
+        <w:rFonts w:ascii="Courier New" w:hAnsi="Courier New" w:cs="Courier New" w:hint="default"/>
+      </w:rPr>
+    </w:lvl>
+    <w:lvl w:ilvl="2" w:tplc="040C0005" w:tentative="1">
+      <w:start w:val="1"/>
+      <w:numFmt w:val="bullet"/>
+      <w:lvlText w:val=""/>
+      <w:lvlJc w:val="left"/>
+      <w:pPr>
+        <w:ind w:left="2160" w:hanging="360"/>
+      </w:pPr>
+      <w:rPr>
+        <w:rFonts w:ascii="Wingdings" w:hAnsi="Wingdings" w:hint="default"/>
+      </w:rPr>
+    </w:lvl>
+    <w:lvl w:ilvl="3" w:tplc="040C0001" w:tentative="1">
+      <w:start w:val="1"/>
+      <w:numFmt w:val="bullet"/>
+      <w:lvlText w:val=""/>
+      <w:lvlJc w:val="left"/>
+      <w:pPr>
+        <w:ind w:left="2880" w:hanging="360"/>
+      </w:pPr>
+      <w:rPr>
+        <w:rFonts w:ascii="Symbol" w:hAnsi="Symbol" w:hint="default"/>
+      </w:rPr>
+    </w:lvl>
+    <w:lvl w:ilvl="4" w:tplc="040C0003" w:tentative="1">
+      <w:start w:val="1"/>
+      <w:numFmt w:val="bullet"/>
+      <w:lvlText w:val="o"/>
+      <w:lvlJc w:val="left"/>
+      <w:pPr>
+        <w:ind w:left="3600" w:hanging="360"/>
+      </w:pPr>
+      <w:rPr>
+        <w:rFonts w:ascii="Courier New" w:hAnsi="Courier New" w:cs="Courier New" w:hint="default"/>
+      </w:rPr>
+    </w:lvl>
+    <w:lvl w:ilvl="5" w:tplc="040C0005" w:tentative="1">
+      <w:start w:val="1"/>
+      <w:numFmt w:val="bullet"/>
+      <w:lvlText w:val=""/>
+      <w:lvlJc w:val="left"/>
+      <w:pPr>
+        <w:ind w:left="4320" w:hanging="360"/>
+      </w:pPr>
+      <w:rPr>
+        <w:rFonts w:ascii="Wingdings" w:hAnsi="Wingdings" w:hint="default"/>
+      </w:rPr>
+    </w:lvl>
+    <w:lvl w:ilvl="6" w:tplc="040C0001" w:tentative="1">
+      <w:start w:val="1"/>
+      <w:numFmt w:val="bullet"/>
+      <w:lvlText w:val=""/>
+      <w:lvlJc w:val="left"/>
+      <w:pPr>
+        <w:ind w:left="5040" w:hanging="360"/>
+      </w:pPr>
+      <w:rPr>
+        <w:rFonts w:ascii="Symbol" w:hAnsi="Symbol" w:hint="default"/>
+      </w:rPr>
+    </w:lvl>
+    <w:lvl w:ilvl="7" w:tplc="040C0003" w:tentative="1">
+      <w:start w:val="1"/>
+      <w:numFmt w:val="bullet"/>
+      <w:lvlText w:val="o"/>
+      <w:lvlJc w:val="left"/>
+      <w:pPr>
+        <w:ind w:left="5760" w:hanging="360"/>
+      </w:pPr>
+      <w:rPr>
+        <w:rFonts w:ascii="Courier New" w:hAnsi="Courier New" w:cs="Courier New" w:hint="default"/>
+      </w:rPr>
+    </w:lvl>
+    <w:lvl w:ilvl="8" w:tplc="040C0005" w:tentative="1">
+      <w:start w:val="1"/>
+      <w:numFmt w:val="bullet"/>
+      <w:lvlText w:val=""/>
+      <w:lvlJc w:val="left"/>
+      <w:pPr>
+        <w:ind w:left="6480" w:hanging="360"/>
+      </w:pPr>
+      <w:rPr>
+        <w:rFonts w:ascii="Wingdings" w:hAnsi="Wingdings" w:hint="default"/>
+      </w:rPr>
+    </w:lvl>
+  </w:abstractNum>
+  <w:num w:numId="1">
+    <w:abstractNumId w:val="0"/>
+  </w:num>
+</w:numbering>
 </file>
 
 <file path=word/styles.xml><?xml version="1.0" encoding="utf-8"?>
@@ -7076,6 +8841,7 @@
     <w:lsdException w:name="Medium Shading 2 Accent 1"/>
     <w:lsdException w:name="Medium List 1 Accent 1"/>
     <w:lsdException w:name="Revision" w:semiHidden="1"/>
+    <w:lsdException w:name="List Paragraph" w:uiPriority="34" w:qFormat="1"/>
     <w:lsdException w:name="Medium List 2 Accent 1"/>
     <w:lsdException w:name="Medium Grid 1 Accent 1"/>
     <w:lsdException w:name="Medium Grid 2 Accent 1"/>
@@ -7331,6 +9097,24 @@
     <w:rPr>
       <w:color w:val="0000FF" w:themeColor="hyperlink"/>
       <w:u w:val="single"/>
+    </w:rPr>
+  </w:style>
+  <w:style w:type="paragraph" w:styleId="ListParagraph">
+    <w:name w:val="List Paragraph"/>
+    <w:basedOn w:val="Normal"/>
+    <w:uiPriority w:val="34"/>
+    <w:qFormat/>
+    <w:rsid w:val="005F3DCB"/>
+    <w:pPr>
+      <w:ind w:left="720"/>
+      <w:contextualSpacing/>
+      <w:jc w:val="both"/>
+    </w:pPr>
+    <w:rPr>
+      <w:rFonts w:ascii="Cambria" w:eastAsiaTheme="minorHAnsi" w:hAnsi="Cambria" w:cstheme="minorBidi"/>
+      <w:sz w:val="22"/>
+      <w:szCs w:val="22"/>
+      <w:lang w:eastAsia="en-US"/>
     </w:rPr>
   </w:style>
 </w:styles>
@@ -7659,7 +9443,7 @@
 </file>
 
 <file path=customXml/itemProps1.xml><?xml version="1.0" encoding="utf-8"?>
-<ds:datastoreItem xmlns:ds="http://schemas.openxmlformats.org/officeDocument/2006/customXml" ds:itemID="{E4456E71-02A8-4F2C-82E4-6A335954A957}">
+<ds:datastoreItem xmlns:ds="http://schemas.openxmlformats.org/officeDocument/2006/customXml" ds:itemID="{0E77B11F-B600-40A2-ACF1-FBC344E5CCA8}">
   <ds:schemaRefs>
     <ds:schemaRef ds:uri="http://schemas.openxmlformats.org/officeDocument/2006/bibliography"/>
   </ds:schemaRefs>
